--- a/resources/templates/personalCard.docx
+++ b/resources/templates/personalCard.docx
@@ -3950,9 +3950,38 @@
                 <w:rFonts w:ascii="Times New Roman" w:eastAsia="Times New Roman" w:hAnsi="Times New Roman" w:cs="Times New Roman"/>
                 <w:color w:val="000000"/>
                 <w:sz w:val="20"/>
-                <w:lang w:eastAsia="ru-RU"/>
-              </w:rPr>
-            </w:pPr>
+                <w:lang w:val="en-US" w:eastAsia="ru-RU"/>
+              </w:rPr>
+            </w:pPr>
+            <w:r>
+              <w:rPr>
+                <w:rFonts w:ascii="Times New Roman" w:eastAsia="Times New Roman" w:hAnsi="Times New Roman" w:cs="Times New Roman"/>
+                <w:color w:val="000000"/>
+                <w:sz w:val="20"/>
+                <w:lang w:val="en-US" w:eastAsia="ru-RU"/>
+              </w:rPr>
+              <w:t>${</w:t>
+            </w:r>
+            <w:proofErr w:type="spellStart"/>
+            <w:r>
+              <w:rPr>
+                <w:rFonts w:ascii="Times New Roman" w:eastAsia="Times New Roman" w:hAnsi="Times New Roman" w:cs="Times New Roman"/>
+                <w:color w:val="000000"/>
+                <w:sz w:val="20"/>
+                <w:lang w:val="en-US" w:eastAsia="ru-RU"/>
+              </w:rPr>
+              <w:t>quantity_front</w:t>
+            </w:r>
+            <w:proofErr w:type="spellEnd"/>
+            <w:r>
+              <w:rPr>
+                <w:rFonts w:ascii="Times New Roman" w:eastAsia="Times New Roman" w:hAnsi="Times New Roman" w:cs="Times New Roman"/>
+                <w:color w:val="000000"/>
+                <w:sz w:val="20"/>
+                <w:lang w:val="en-US" w:eastAsia="ru-RU"/>
+              </w:rPr>
+              <w:t>}</w:t>
+            </w:r>
           </w:p>
         </w:tc>
         <w:tc>
@@ -6546,17 +6575,7 @@
                 <w:szCs w:val="20"/>
                 <w:lang w:eastAsia="ru-RU"/>
               </w:rPr>
-              <w:t>boss_</w:t>
-            </w:r>
-            <w:r>
-              <w:rPr>
-                <w:rFonts w:ascii="Times New Roman" w:eastAsia="Times New Roman" w:hAnsi="Times New Roman" w:cs="Times New Roman"/>
-                <w:color w:val="000000"/>
-                <w:sz w:val="20"/>
-                <w:szCs w:val="20"/>
-                <w:lang w:eastAsia="ru-RU"/>
-              </w:rPr>
-              <w:t>name</w:t>
+              <w:t>boss_name</w:t>
             </w:r>
             <w:proofErr w:type="spellEnd"/>
             <w:r>

--- a/resources/templates/personalCard.docx
+++ b/resources/templates/personalCard.docx
@@ -12245,327 +12245,10 @@
           </w:p>
         </w:tc>
       </w:tr>
-      <w:tr>
-        <w:trPr>
-          <w:trHeight w:val="225"/>
-        </w:trPr>
-        <w:tc>
-          <w:tcPr>
-            <w:tcW w:w="2850" w:type="dxa"/>
-            <w:tcBorders>
-              <w:top w:val="nil"/>
-              <w:left w:val="nil"/>
-              <w:bottom w:val="nil"/>
-              <w:right w:val="nil"/>
-            </w:tcBorders>
-            <w:shd w:val="clear" w:color="auto" w:fill="auto"/>
-            <w:noWrap/>
-            <w:vAlign w:val="bottom"/>
-          </w:tcPr>
-          <w:p>
-            <w:pPr>
-              <w:spacing w:after="0" w:line="240" w:lineRule="auto"/>
-              <w:rPr>
-                <w:rFonts w:ascii="Calibri" w:eastAsia="Times New Roman" w:hAnsi="Calibri" w:cs="Calibri"/>
-                <w:color w:val="000000"/>
-                <w:lang w:eastAsia="ru-RU"/>
-              </w:rPr>
-            </w:pPr>
-          </w:p>
-        </w:tc>
-        <w:tc>
-          <w:tcPr>
-            <w:tcW w:w="236" w:type="dxa"/>
-            <w:tcBorders>
-              <w:top w:val="nil"/>
-              <w:left w:val="nil"/>
-              <w:bottom w:val="nil"/>
-              <w:right w:val="nil"/>
-            </w:tcBorders>
-            <w:shd w:val="clear" w:color="auto" w:fill="auto"/>
-            <w:noWrap/>
-            <w:vAlign w:val="bottom"/>
-          </w:tcPr>
-          <w:p>
-            <w:pPr>
-              <w:spacing w:after="0" w:line="240" w:lineRule="auto"/>
-              <w:rPr>
-                <w:rFonts w:ascii="Calibri" w:eastAsia="Times New Roman" w:hAnsi="Calibri" w:cs="Calibri"/>
-                <w:color w:val="000000"/>
-                <w:lang w:eastAsia="ru-RU"/>
-              </w:rPr>
-            </w:pPr>
-          </w:p>
-        </w:tc>
-        <w:tc>
-          <w:tcPr>
-            <w:tcW w:w="236" w:type="dxa"/>
-            <w:tcBorders>
-              <w:top w:val="nil"/>
-              <w:left w:val="nil"/>
-              <w:bottom w:val="nil"/>
-              <w:right w:val="nil"/>
-            </w:tcBorders>
-            <w:shd w:val="clear" w:color="auto" w:fill="auto"/>
-            <w:noWrap/>
-            <w:vAlign w:val="bottom"/>
-          </w:tcPr>
-          <w:p>
-            <w:pPr>
-              <w:spacing w:after="0" w:line="240" w:lineRule="auto"/>
-              <w:rPr>
-                <w:rFonts w:ascii="Calibri" w:eastAsia="Times New Roman" w:hAnsi="Calibri" w:cs="Calibri"/>
-                <w:color w:val="000000"/>
-                <w:lang w:eastAsia="ru-RU"/>
-              </w:rPr>
-            </w:pPr>
-          </w:p>
-        </w:tc>
-        <w:tc>
-          <w:tcPr>
-            <w:tcW w:w="236" w:type="dxa"/>
-            <w:tcBorders>
-              <w:top w:val="nil"/>
-              <w:left w:val="nil"/>
-              <w:bottom w:val="nil"/>
-              <w:right w:val="nil"/>
-            </w:tcBorders>
-            <w:shd w:val="clear" w:color="auto" w:fill="auto"/>
-            <w:noWrap/>
-            <w:vAlign w:val="bottom"/>
-          </w:tcPr>
-          <w:p>
-            <w:pPr>
-              <w:spacing w:after="0" w:line="240" w:lineRule="auto"/>
-              <w:rPr>
-                <w:rFonts w:ascii="Calibri" w:eastAsia="Times New Roman" w:hAnsi="Calibri" w:cs="Calibri"/>
-                <w:color w:val="000000"/>
-                <w:lang w:eastAsia="ru-RU"/>
-              </w:rPr>
-            </w:pPr>
-          </w:p>
-        </w:tc>
-        <w:tc>
-          <w:tcPr>
-            <w:tcW w:w="489" w:type="dxa"/>
-            <w:tcBorders>
-              <w:top w:val="nil"/>
-              <w:left w:val="nil"/>
-              <w:bottom w:val="nil"/>
-              <w:right w:val="nil"/>
-            </w:tcBorders>
-            <w:shd w:val="clear" w:color="auto" w:fill="auto"/>
-            <w:noWrap/>
-            <w:vAlign w:val="bottom"/>
-          </w:tcPr>
-          <w:p>
-            <w:pPr>
-              <w:spacing w:after="0" w:line="240" w:lineRule="auto"/>
-              <w:rPr>
-                <w:rFonts w:ascii="Calibri" w:eastAsia="Times New Roman" w:hAnsi="Calibri" w:cs="Calibri"/>
-                <w:color w:val="000000"/>
-                <w:lang w:eastAsia="ru-RU"/>
-              </w:rPr>
-            </w:pPr>
-          </w:p>
-        </w:tc>
-        <w:tc>
-          <w:tcPr>
-            <w:tcW w:w="3929" w:type="dxa"/>
-            <w:gridSpan w:val="3"/>
-            <w:tcBorders>
-              <w:top w:val="nil"/>
-              <w:left w:val="nil"/>
-              <w:bottom w:val="nil"/>
-              <w:right w:val="nil"/>
-            </w:tcBorders>
-            <w:shd w:val="clear" w:color="auto" w:fill="auto"/>
-            <w:noWrap/>
-            <w:vAlign w:val="center"/>
-          </w:tcPr>
-          <w:p>
-            <w:pPr>
-              <w:spacing w:after="0" w:line="240" w:lineRule="auto"/>
-              <w:jc w:val="center"/>
-              <w:rPr>
-                <w:rFonts w:ascii="Times New Roman" w:eastAsia="Times New Roman" w:hAnsi="Times New Roman" w:cs="Times New Roman"/>
-                <w:color w:val="000000"/>
-                <w:sz w:val="14"/>
-                <w:szCs w:val="14"/>
-                <w:lang w:eastAsia="ru-RU"/>
-              </w:rPr>
-            </w:pPr>
-          </w:p>
-        </w:tc>
-        <w:tc>
-          <w:tcPr>
-            <w:tcW w:w="334" w:type="dxa"/>
-            <w:tcBorders>
-              <w:top w:val="nil"/>
-              <w:left w:val="nil"/>
-              <w:bottom w:val="nil"/>
-              <w:right w:val="nil"/>
-            </w:tcBorders>
-            <w:shd w:val="clear" w:color="auto" w:fill="auto"/>
-            <w:noWrap/>
-            <w:vAlign w:val="bottom"/>
-          </w:tcPr>
-          <w:p>
-            <w:pPr>
-              <w:spacing w:after="0" w:line="240" w:lineRule="auto"/>
-              <w:rPr>
-                <w:rFonts w:ascii="Calibri" w:eastAsia="Times New Roman" w:hAnsi="Calibri" w:cs="Calibri"/>
-                <w:color w:val="000000"/>
-                <w:sz w:val="14"/>
-                <w:szCs w:val="14"/>
-                <w:lang w:eastAsia="ru-RU"/>
-              </w:rPr>
-            </w:pPr>
-          </w:p>
-        </w:tc>
-        <w:tc>
-          <w:tcPr>
-            <w:tcW w:w="2767" w:type="dxa"/>
-            <w:gridSpan w:val="4"/>
-            <w:tcBorders>
-              <w:top w:val="nil"/>
-              <w:left w:val="nil"/>
-              <w:bottom w:val="nil"/>
-              <w:right w:val="nil"/>
-            </w:tcBorders>
-            <w:shd w:val="clear" w:color="auto" w:fill="auto"/>
-            <w:noWrap/>
-            <w:vAlign w:val="center"/>
-          </w:tcPr>
-          <w:p>
-            <w:pPr>
-              <w:spacing w:after="0" w:line="240" w:lineRule="auto"/>
-              <w:jc w:val="center"/>
-              <w:rPr>
-                <w:rFonts w:ascii="Times New Roman" w:eastAsia="Times New Roman" w:hAnsi="Times New Roman" w:cs="Times New Roman"/>
-                <w:color w:val="000000"/>
-                <w:sz w:val="14"/>
-                <w:szCs w:val="14"/>
-                <w:lang w:eastAsia="ru-RU"/>
-              </w:rPr>
-            </w:pPr>
-          </w:p>
-        </w:tc>
-        <w:tc>
-          <w:tcPr>
-            <w:tcW w:w="678" w:type="dxa"/>
-            <w:tcBorders>
-              <w:top w:val="nil"/>
-              <w:left w:val="nil"/>
-              <w:bottom w:val="nil"/>
-              <w:right w:val="nil"/>
-            </w:tcBorders>
-            <w:shd w:val="clear" w:color="auto" w:fill="auto"/>
-            <w:noWrap/>
-            <w:vAlign w:val="center"/>
-          </w:tcPr>
-          <w:p>
-            <w:pPr>
-              <w:spacing w:after="0" w:line="240" w:lineRule="auto"/>
-              <w:jc w:val="center"/>
-              <w:rPr>
-                <w:rFonts w:ascii="Times New Roman" w:eastAsia="Times New Roman" w:hAnsi="Times New Roman" w:cs="Times New Roman"/>
-                <w:color w:val="000000"/>
-                <w:sz w:val="14"/>
-                <w:szCs w:val="14"/>
-                <w:lang w:eastAsia="ru-RU"/>
-              </w:rPr>
-            </w:pPr>
-          </w:p>
-        </w:tc>
-        <w:tc>
-          <w:tcPr>
-            <w:tcW w:w="687" w:type="dxa"/>
-            <w:tcBorders>
-              <w:top w:val="nil"/>
-              <w:left w:val="nil"/>
-              <w:bottom w:val="nil"/>
-              <w:right w:val="nil"/>
-            </w:tcBorders>
-            <w:shd w:val="clear" w:color="auto" w:fill="auto"/>
-            <w:noWrap/>
-            <w:vAlign w:val="center"/>
-          </w:tcPr>
-          <w:p>
-            <w:pPr>
-              <w:spacing w:after="0" w:line="240" w:lineRule="auto"/>
-              <w:jc w:val="center"/>
-              <w:rPr>
-                <w:rFonts w:ascii="Times New Roman" w:eastAsia="Times New Roman" w:hAnsi="Times New Roman" w:cs="Times New Roman"/>
-                <w:color w:val="000000"/>
-                <w:sz w:val="14"/>
-                <w:szCs w:val="14"/>
-                <w:lang w:eastAsia="ru-RU"/>
-              </w:rPr>
-            </w:pPr>
-          </w:p>
-        </w:tc>
-        <w:tc>
-          <w:tcPr>
-            <w:tcW w:w="2789" w:type="dxa"/>
-            <w:gridSpan w:val="3"/>
-            <w:tcBorders>
-              <w:top w:val="nil"/>
-              <w:left w:val="nil"/>
-              <w:bottom w:val="nil"/>
-              <w:right w:val="nil"/>
-            </w:tcBorders>
-            <w:shd w:val="clear" w:color="auto" w:fill="auto"/>
-            <w:noWrap/>
-            <w:vAlign w:val="center"/>
-          </w:tcPr>
-          <w:p>
-            <w:pPr>
-              <w:spacing w:after="0" w:line="240" w:lineRule="auto"/>
-              <w:jc w:val="center"/>
-              <w:rPr>
-                <w:rFonts w:ascii="Times New Roman" w:eastAsia="Times New Roman" w:hAnsi="Times New Roman" w:cs="Times New Roman"/>
-                <w:color w:val="000000"/>
-                <w:sz w:val="14"/>
-                <w:szCs w:val="14"/>
-                <w:lang w:eastAsia="ru-RU"/>
-              </w:rPr>
-            </w:pPr>
-          </w:p>
-        </w:tc>
-        <w:tc>
-          <w:tcPr>
-            <w:tcW w:w="959" w:type="dxa"/>
-            <w:tcBorders>
-              <w:top w:val="nil"/>
-              <w:left w:val="nil"/>
-              <w:bottom w:val="nil"/>
-              <w:right w:val="nil"/>
-            </w:tcBorders>
-            <w:shd w:val="clear" w:color="auto" w:fill="auto"/>
-            <w:noWrap/>
-            <w:vAlign w:val="center"/>
-          </w:tcPr>
-          <w:p>
-            <w:pPr>
-              <w:spacing w:after="0" w:line="240" w:lineRule="auto"/>
-              <w:jc w:val="center"/>
-              <w:rPr>
-                <w:rFonts w:ascii="Times New Roman" w:eastAsia="Times New Roman" w:hAnsi="Times New Roman" w:cs="Times New Roman"/>
-                <w:color w:val="000000"/>
-                <w:sz w:val="16"/>
-                <w:szCs w:val="16"/>
-                <w:lang w:eastAsia="ru-RU"/>
-              </w:rPr>
-            </w:pPr>
-          </w:p>
-        </w:tc>
-      </w:tr>
     </w:tbl>
     <w:p>
       <w:pPr>
         <w:spacing w:after="0" w:line="240" w:lineRule="auto"/>
-        <w:jc w:val="center"/>
         <w:rPr>
           <w:rFonts w:ascii="Times New Roman" w:eastAsia="Times New Roman" w:hAnsi="Times New Roman" w:cs="Times New Roman"/>
           <w:b/>
@@ -12573,7 +12256,7 @@
           <w:color w:val="000000"/>
           <w:sz w:val="18"/>
           <w:szCs w:val="18"/>
-          <w:lang w:eastAsia="ru-RU"/>
+          <w:lang w:val="en-US" w:eastAsia="ru-RU"/>
         </w:rPr>
         <w:sectPr>
           <w:pgSz w:w="16838" w:h="11906" w:orient="landscape"/>
@@ -12585,7 +12268,7 @@
     </w:p>
     <w:tbl>
       <w:tblPr>
-        <w:tblW w:w="16205" w:type="dxa"/>
+        <w:tblW w:w="15876" w:type="dxa"/>
         <w:tblInd w:w="392" w:type="dxa"/>
         <w:tblLook w:val="04A0" w:firstRow="1" w:lastRow="0" w:firstColumn="1" w:lastColumn="0" w:noHBand="0" w:noVBand="1"/>
       </w:tblPr>
@@ -12652,7 +12335,144 @@
               <mc:AlternateContent>
                 <mc:Choice Requires="wps">
                   <w:drawing>
-                    <wp:anchor distT="0" distB="0" distL="114300" distR="114300" simplePos="0" relativeHeight="251657728" behindDoc="0" locked="0" layoutInCell="1" allowOverlap="1" wp14:anchorId="2B04FC84" wp14:editId="0BD0AFC2">
+                    <wp:anchor distT="0" distB="0" distL="114300" distR="114300" simplePos="0" relativeHeight="251656704" behindDoc="0" locked="0" layoutInCell="1" allowOverlap="1" wp14:anchorId="1EC3E6B3" wp14:editId="5C761840">
+                      <wp:simplePos x="0" y="0"/>
+                      <wp:positionH relativeFrom="column">
+                        <wp:posOffset>-70485</wp:posOffset>
+                      </wp:positionH>
+                      <wp:positionV relativeFrom="paragraph">
+                        <wp:posOffset>-1003935</wp:posOffset>
+                      </wp:positionV>
+                      <wp:extent cx="10106025" cy="200025"/>
+                      <wp:effectExtent l="0" t="0" r="9525" b="9525"/>
+                      <wp:wrapNone/>
+                      <wp:docPr id="1307210309" name="Поле 7"/>
+                      <wp:cNvGraphicFramePr/>
+                      <a:graphic xmlns:a="http://schemas.openxmlformats.org/drawingml/2006/main">
+                        <a:graphicData uri="http://schemas.microsoft.com/office/word/2010/wordprocessingShape">
+                          <wps:wsp>
+                            <wps:cNvSpPr txBox="1"/>
+                            <wps:spPr>
+                              <a:xfrm>
+                                <a:off x="0" y="0"/>
+                                <a:ext cx="10106025" cy="200025"/>
+                              </a:xfrm>
+                              <a:prstGeom prst="rect">
+                                <a:avLst/>
+                              </a:prstGeom>
+                              <a:solidFill>
+                                <a:schemeClr val="lt1"/>
+                              </a:solidFill>
+                              <a:ln w="6350">
+                                <a:noFill/>
+                              </a:ln>
+                              <a:effectLst/>
+                            </wps:spPr>
+                            <wps:style>
+                              <a:lnRef idx="0">
+                                <a:schemeClr val="accent1"/>
+                              </a:lnRef>
+                              <a:fillRef idx="0">
+                                <a:schemeClr val="accent1"/>
+                              </a:fillRef>
+                              <a:effectRef idx="0">
+                                <a:schemeClr val="accent1"/>
+                              </a:effectRef>
+                              <a:fontRef idx="minor">
+                                <a:schemeClr val="dk1"/>
+                              </a:fontRef>
+                            </wps:style>
+                            <wps:txbx>
+                              <w:txbxContent>
+                                <w:p>
+                                  <w:pPr>
+                                    <w:spacing w:after="0" w:line="240" w:lineRule="auto"/>
+                                    <w:jc w:val="right"/>
+                                    <w:rPr>
+                                      <w:rFonts w:ascii="Times New Roman" w:hAnsi="Times New Roman" w:cs="Times New Roman"/>
+                                      <w:sz w:val="16"/>
+                                      <w:szCs w:val="16"/>
+                                    </w:rPr>
+                                  </w:pPr>
+                                  <w:r>
+                                    <w:rPr>
+                                      <w:rFonts w:ascii="Times New Roman" w:hAnsi="Times New Roman" w:cs="Times New Roman"/>
+                                      <w:sz w:val="16"/>
+                                      <w:szCs w:val="16"/>
+                                    </w:rPr>
+                                    <w:t>Оборотная сторона личной карточки</w:t>
+                                  </w:r>
+                                </w:p>
+                              </w:txbxContent>
+                            </wps:txbx>
+                            <wps:bodyPr rot="0" spcFirstLastPara="0" vertOverflow="overflow" horzOverflow="overflow" vert="horz" wrap="square" lIns="91440" tIns="45720" rIns="91440" bIns="45720" numCol="1" spcCol="0" rtlCol="0" fromWordArt="0" anchor="t" anchorCtr="0" forceAA="0" compatLnSpc="1">
+                              <a:prstTxWarp prst="textNoShape">
+                                <a:avLst/>
+                              </a:prstTxWarp>
+                              <a:noAutofit/>
+                            </wps:bodyPr>
+                          </wps:wsp>
+                        </a:graphicData>
+                      </a:graphic>
+                      <wp14:sizeRelH relativeFrom="margin">
+                        <wp14:pctWidth>0</wp14:pctWidth>
+                      </wp14:sizeRelH>
+                      <wp14:sizeRelV relativeFrom="margin">
+                        <wp14:pctHeight>0</wp14:pctHeight>
+                      </wp14:sizeRelV>
+                    </wp:anchor>
+                  </w:drawing>
+                </mc:Choice>
+                <mc:Fallback>
+                  <w:pict>
+                    <v:shapetype w14:anchorId="1EC3E6B3" id="_x0000_t202" coordsize="21600,21600" o:spt="202" path="m,l,21600r21600,l21600,xe">
+                      <v:stroke joinstyle="miter"/>
+                      <v:path gradientshapeok="t" o:connecttype="rect"/>
+                    </v:shapetype>
+                    <v:shape id="Поле 7" o:spid="_x0000_s1026" type="#_x0000_t202" style="position:absolute;left:0;text-align:left;margin-left:-5.55pt;margin-top:-79.05pt;width:795.75pt;height:15.75pt;z-index:251656704;visibility:visible;mso-wrap-style:square;mso-width-percent:0;mso-height-percent:0;mso-wrap-distance-left:9pt;mso-wrap-distance-top:0;mso-wrap-distance-right:9pt;mso-wrap-distance-bottom:0;mso-position-horizontal:absolute;mso-position-horizontal-relative:text;mso-position-vertical:absolute;mso-position-vertical-relative:text;mso-width-percent:0;mso-height-percent:0;mso-width-relative:margin;mso-height-relative:margin;v-text-anchor:top" o:gfxdata="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" fillcolor="white [3201]" stroked="f" strokeweight=".5pt">
+                      <v:textbox>
+                        <w:txbxContent>
+                          <w:p>
+                            <w:pPr>
+                              <w:spacing w:after="0" w:line="240" w:lineRule="auto"/>
+                              <w:jc w:val="right"/>
+                              <w:rPr>
+                                <w:rFonts w:ascii="Times New Roman" w:hAnsi="Times New Roman" w:cs="Times New Roman"/>
+                                <w:sz w:val="16"/>
+                                <w:szCs w:val="16"/>
+                              </w:rPr>
+                            </w:pPr>
+                            <w:r>
+                              <w:rPr>
+                                <w:rFonts w:ascii="Times New Roman" w:hAnsi="Times New Roman" w:cs="Times New Roman"/>
+                                <w:sz w:val="16"/>
+                                <w:szCs w:val="16"/>
+                              </w:rPr>
+                              <w:t>Оборотная сторона личной карточки</w:t>
+                            </w:r>
+                          </w:p>
+                        </w:txbxContent>
+                      </v:textbox>
+                    </v:shape>
+                  </w:pict>
+                </mc:Fallback>
+              </mc:AlternateContent>
+            </w:r>
+            <w:r>
+              <w:rPr>
+                <w:rFonts w:ascii="Times New Roman" w:eastAsia="Times New Roman" w:hAnsi="Times New Roman" w:cs="Times New Roman"/>
+                <w:b/>
+                <w:bCs/>
+                <w:noProof/>
+                <w:color w:val="000000"/>
+                <w:sz w:val="18"/>
+                <w:szCs w:val="18"/>
+                <w:lang w:eastAsia="ru-RU"/>
+              </w:rPr>
+              <mc:AlternateContent>
+                <mc:Choice Requires="wps">
+                  <w:drawing>
+                    <wp:anchor distT="0" distB="0" distL="114300" distR="114300" simplePos="0" relativeHeight="251661824" behindDoc="0" locked="0" layoutInCell="1" allowOverlap="1" wp14:anchorId="398D2412" wp14:editId="76AD91B0">
                       <wp:simplePos x="0" y="0"/>
                       <wp:positionH relativeFrom="column">
                         <wp:posOffset>-78105</wp:posOffset>
@@ -12663,7 +12483,7 @@
                       <wp:extent cx="10106025" cy="190500"/>
                       <wp:effectExtent l="0" t="0" r="9525" b="0"/>
                       <wp:wrapNone/>
-                      <wp:docPr id="8" name="Поле 8"/>
+                      <wp:docPr id="101909245" name="Поле 8"/>
                       <wp:cNvGraphicFramePr/>
                       <a:graphic xmlns:a="http://schemas.openxmlformats.org/drawingml/2006/main">
                         <a:graphicData uri="http://schemas.microsoft.com/office/word/2010/wordprocessingShape">
@@ -12743,11 +12563,7 @@
                 </mc:Choice>
                 <mc:Fallback>
                   <w:pict>
-                    <v:shapetype w14:anchorId="2B04FC84" id="_x0000_t202" coordsize="21600,21600" o:spt="202" path="m,l,21600r21600,l21600,xe">
-                      <v:stroke joinstyle="miter"/>
-                      <v:path gradientshapeok="t" o:connecttype="rect"/>
-                    </v:shapetype>
-                    <v:shape id="Поле 8" o:spid="_x0000_s1026" type="#_x0000_t202" style="position:absolute;left:0;text-align:left;margin-left:-6.15pt;margin-top:-66.75pt;width:795.75pt;height:15pt;z-index:251657728;visibility:visible;mso-wrap-style:square;mso-width-percent:0;mso-height-percent:0;mso-wrap-distance-left:9pt;mso-wrap-distance-top:0;mso-wrap-distance-right:9pt;mso-wrap-distance-bottom:0;mso-position-horizontal:absolute;mso-position-horizontal-relative:text;mso-position-vertical:absolute;mso-position-vertical-relative:text;mso-width-percent:0;mso-height-percent:0;mso-width-relative:margin;mso-height-relative:margin;v-text-anchor:top" o:gfxdata="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" fillcolor="white [3201]" stroked="f" strokeweight=".5pt">
+                    <v:shape w14:anchorId="398D2412" id="Поле 8" o:spid="_x0000_s1027" type="#_x0000_t202" style="position:absolute;left:0;text-align:left;margin-left:-6.15pt;margin-top:-66.75pt;width:795.75pt;height:15pt;z-index:251661824;visibility:visible;mso-wrap-style:square;mso-width-percent:0;mso-height-percent:0;mso-wrap-distance-left:9pt;mso-wrap-distance-top:0;mso-wrap-distance-right:9pt;mso-wrap-distance-bottom:0;mso-position-horizontal:absolute;mso-position-horizontal-relative:text;mso-position-vertical:absolute;mso-position-vertical-relative:text;mso-width-percent:0;mso-height-percent:0;mso-width-relative:margin;mso-height-relative:margin;v-text-anchor:top" o:gfxdata="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" fillcolor="white [3201]" stroked="f" strokeweight=".5pt">
                       <v:textbox>
                         <w:txbxContent>
                           <w:p>
@@ -12859,7 +12675,7 @@
         </w:tc>
         <w:tc>
           <w:tcPr>
-            <w:tcW w:w="4667" w:type="dxa"/>
+            <w:tcW w:w="4604" w:type="dxa"/>
             <w:gridSpan w:val="5"/>
             <w:tcBorders>
               <w:top w:val="single" w:sz="4" w:space="0" w:color="auto"/>
@@ -12902,7 +12718,7 @@
         </w:tc>
         <w:tc>
           <w:tcPr>
-            <w:tcW w:w="5385" w:type="dxa"/>
+            <w:tcW w:w="5119" w:type="dxa"/>
             <w:gridSpan w:val="6"/>
             <w:tcBorders>
               <w:top w:val="single" w:sz="4" w:space="0" w:color="auto"/>
@@ -13117,7 +12933,7 @@
         </w:tc>
         <w:tc>
           <w:tcPr>
-            <w:tcW w:w="853" w:type="dxa"/>
+            <w:tcW w:w="832" w:type="dxa"/>
             <w:tcBorders>
               <w:top w:val="nil"/>
               <w:left w:val="nil"/>
@@ -13172,7 +12988,7 @@
         </w:tc>
         <w:tc>
           <w:tcPr>
-            <w:tcW w:w="853" w:type="dxa"/>
+            <w:tcW w:w="832" w:type="dxa"/>
             <w:tcBorders>
               <w:top w:val="nil"/>
               <w:left w:val="nil"/>
@@ -13215,7 +13031,7 @@
         </w:tc>
         <w:tc>
           <w:tcPr>
-            <w:tcW w:w="853" w:type="dxa"/>
+            <w:tcW w:w="832" w:type="dxa"/>
             <w:tcBorders>
               <w:top w:val="nil"/>
               <w:left w:val="nil"/>
@@ -13377,7 +13193,7 @@
               <mc:AlternateContent>
                 <mc:Choice Requires="wps">
                   <w:drawing>
-                    <wp:anchor distT="0" distB="0" distL="114300" distR="114300" simplePos="0" relativeHeight="251659776" behindDoc="0" locked="0" layoutInCell="1" allowOverlap="1" wp14:anchorId="5614FA1F" wp14:editId="7DCC4F26">
+                    <wp:anchor distT="0" distB="0" distL="114300" distR="114300" simplePos="0" relativeHeight="251666944" behindDoc="0" locked="0" layoutInCell="1" allowOverlap="1" wp14:anchorId="7BBB1441" wp14:editId="5305039D">
                       <wp:simplePos x="0" y="0"/>
                       <wp:positionH relativeFrom="column">
                         <wp:posOffset>-5857875</wp:posOffset>
@@ -13467,7 +13283,7 @@
                 </mc:Choice>
                 <mc:Fallback>
                   <w:pict>
-                    <v:shape w14:anchorId="5614FA1F" id="Поле 6" o:spid="_x0000_s1027" type="#_x0000_t202" style="position:absolute;left:0;text-align:left;margin-left:-461.25pt;margin-top:746.6pt;width:795.75pt;height:15.75pt;z-index:251659776;visibility:visible;mso-wrap-style:square;mso-width-percent:0;mso-height-percent:0;mso-wrap-distance-left:9pt;mso-wrap-distance-top:0;mso-wrap-distance-right:9pt;mso-wrap-distance-bottom:0;mso-position-horizontal:absolute;mso-position-horizontal-relative:text;mso-position-vertical:absolute;mso-position-vertical-relative:text;mso-width-percent:0;mso-height-percent:0;mso-width-relative:margin;mso-height-relative:margin;v-text-anchor:top" o:gfxdata="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" fillcolor="white [3201]" stroked="f" strokeweight=".5pt">
+                    <v:shape w14:anchorId="7BBB1441" id="Поле 6" o:spid="_x0000_s1028" type="#_x0000_t202" style="position:absolute;left:0;text-align:left;margin-left:-461.25pt;margin-top:746.6pt;width:795.75pt;height:15.75pt;z-index:251666944;visibility:visible;mso-wrap-style:square;mso-width-percent:0;mso-height-percent:0;mso-wrap-distance-left:9pt;mso-wrap-distance-top:0;mso-wrap-distance-right:9pt;mso-wrap-distance-bottom:0;mso-position-horizontal:absolute;mso-position-horizontal-relative:text;mso-position-vertical:absolute;mso-position-vertical-relative:text;mso-width-percent:0;mso-height-percent:0;mso-width-relative:margin;mso-height-relative:margin;v-text-anchor:top" o:gfxdata="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" fillcolor="white [3201]" stroked="f" strokeweight=".5pt">
                       <v:textbox>
                         <w:txbxContent>
                           <w:p>
@@ -13512,7 +13328,7 @@
         </w:tc>
         <w:tc>
           <w:tcPr>
-            <w:tcW w:w="853" w:type="dxa"/>
+            <w:tcW w:w="637" w:type="dxa"/>
             <w:tcBorders>
               <w:top w:val="nil"/>
               <w:left w:val="nil"/>
@@ -13567,7 +13383,7 @@
         </w:tc>
         <w:tc>
           <w:tcPr>
-            <w:tcW w:w="953" w:type="dxa"/>
+            <w:tcW w:w="928" w:type="dxa"/>
             <w:tcBorders>
               <w:top w:val="nil"/>
               <w:left w:val="nil"/>
@@ -13610,7 +13426,7 @@
         </w:tc>
         <w:tc>
           <w:tcPr>
-            <w:tcW w:w="953" w:type="dxa"/>
+            <w:tcW w:w="928" w:type="dxa"/>
             <w:tcBorders>
               <w:top w:val="nil"/>
               <w:left w:val="nil"/>
@@ -13922,7 +13738,7 @@
         </w:tc>
         <w:tc>
           <w:tcPr>
-            <w:tcW w:w="853" w:type="dxa"/>
+            <w:tcW w:w="832" w:type="dxa"/>
             <w:tcBorders>
               <w:top w:val="nil"/>
               <w:left w:val="nil"/>
@@ -13964,7 +13780,7 @@
         </w:tc>
         <w:tc>
           <w:tcPr>
-            <w:tcW w:w="853" w:type="dxa"/>
+            <w:tcW w:w="832" w:type="dxa"/>
             <w:tcBorders>
               <w:top w:val="nil"/>
               <w:left w:val="nil"/>
@@ -14006,7 +13822,7 @@
         </w:tc>
         <w:tc>
           <w:tcPr>
-            <w:tcW w:w="853" w:type="dxa"/>
+            <w:tcW w:w="832" w:type="dxa"/>
             <w:tcBorders>
               <w:top w:val="nil"/>
               <w:left w:val="nil"/>
@@ -14132,7 +13948,7 @@
         </w:tc>
         <w:tc>
           <w:tcPr>
-            <w:tcW w:w="853" w:type="dxa"/>
+            <w:tcW w:w="637" w:type="dxa"/>
             <w:tcBorders>
               <w:top w:val="nil"/>
               <w:left w:val="nil"/>
@@ -14174,7 +13990,7 @@
         </w:tc>
         <w:tc>
           <w:tcPr>
-            <w:tcW w:w="953" w:type="dxa"/>
+            <w:tcW w:w="928" w:type="dxa"/>
             <w:tcBorders>
               <w:top w:val="nil"/>
               <w:left w:val="nil"/>
@@ -14216,7 +14032,7 @@
         </w:tc>
         <w:tc>
           <w:tcPr>
-            <w:tcW w:w="953" w:type="dxa"/>
+            <w:tcW w:w="928" w:type="dxa"/>
             <w:tcBorders>
               <w:top w:val="nil"/>
               <w:left w:val="nil"/>
@@ -14408,6 +14224,7 @@
                 <w:color w:val="000000"/>
                 <w:sz w:val="20"/>
                 <w:szCs w:val="20"/>
+                <w:lang w:val="en-US"/>
               </w:rPr>
             </w:pPr>
             <w:r>
@@ -14454,7 +14271,27 @@
                 <w:szCs w:val="20"/>
                 <w:lang w:val="en-US"/>
               </w:rPr>
-              <w:t>${col2}</w:t>
+              <w:t>${col</w:t>
+            </w:r>
+            <w:r>
+              <w:rPr>
+                <w:rFonts w:ascii="Times New Roman" w:hAnsi="Times New Roman" w:cs="Times New Roman"/>
+                <w:color w:val="000000"/>
+                <w:sz w:val="20"/>
+                <w:szCs w:val="20"/>
+                <w:lang w:val="en-US"/>
+              </w:rPr>
+              <w:t>2</w:t>
+            </w:r>
+            <w:r>
+              <w:rPr>
+                <w:rFonts w:ascii="Times New Roman" w:hAnsi="Times New Roman" w:cs="Times New Roman"/>
+                <w:color w:val="000000"/>
+                <w:sz w:val="20"/>
+                <w:szCs w:val="20"/>
+                <w:lang w:val="en-US"/>
+              </w:rPr>
+              <w:t>}</w:t>
             </w:r>
           </w:p>
         </w:tc>
@@ -14491,13 +14328,33 @@
                 <w:szCs w:val="20"/>
                 <w:lang w:val="en-US"/>
               </w:rPr>
-              <w:t>${col3}</w:t>
-            </w:r>
-          </w:p>
-        </w:tc>
-        <w:tc>
-          <w:tcPr>
-            <w:tcW w:w="853" w:type="dxa"/>
+              <w:t>${col</w:t>
+            </w:r>
+            <w:r>
+              <w:rPr>
+                <w:rFonts w:ascii="Times New Roman" w:hAnsi="Times New Roman" w:cs="Times New Roman"/>
+                <w:color w:val="000000"/>
+                <w:sz w:val="20"/>
+                <w:szCs w:val="20"/>
+                <w:lang w:val="en-US"/>
+              </w:rPr>
+              <w:t>3</w:t>
+            </w:r>
+            <w:r>
+              <w:rPr>
+                <w:rFonts w:ascii="Times New Roman" w:hAnsi="Times New Roman" w:cs="Times New Roman"/>
+                <w:color w:val="000000"/>
+                <w:sz w:val="20"/>
+                <w:szCs w:val="20"/>
+                <w:lang w:val="en-US"/>
+              </w:rPr>
+              <w:t>}</w:t>
+            </w:r>
+          </w:p>
+        </w:tc>
+        <w:tc>
+          <w:tcPr>
+            <w:tcW w:w="832" w:type="dxa"/>
             <w:tcBorders>
               <w:top w:val="nil"/>
               <w:left w:val="nil"/>
@@ -14528,13 +14385,33 @@
                 <w:szCs w:val="20"/>
                 <w:lang w:val="en-US"/>
               </w:rPr>
-              <w:t>${col4}</w:t>
-            </w:r>
-          </w:p>
-        </w:tc>
-        <w:tc>
-          <w:tcPr>
-            <w:tcW w:w="853" w:type="dxa"/>
+              <w:t>${col</w:t>
+            </w:r>
+            <w:r>
+              <w:rPr>
+                <w:rFonts w:ascii="Times New Roman" w:hAnsi="Times New Roman" w:cs="Times New Roman"/>
+                <w:color w:val="000000"/>
+                <w:sz w:val="20"/>
+                <w:szCs w:val="20"/>
+                <w:lang w:val="en-US"/>
+              </w:rPr>
+              <w:t>4</w:t>
+            </w:r>
+            <w:r>
+              <w:rPr>
+                <w:rFonts w:ascii="Times New Roman" w:hAnsi="Times New Roman" w:cs="Times New Roman"/>
+                <w:color w:val="000000"/>
+                <w:sz w:val="20"/>
+                <w:szCs w:val="20"/>
+                <w:lang w:val="en-US"/>
+              </w:rPr>
+              <w:t>}</w:t>
+            </w:r>
+          </w:p>
+        </w:tc>
+        <w:tc>
+          <w:tcPr>
+            <w:tcW w:w="832" w:type="dxa"/>
             <w:tcBorders>
               <w:top w:val="nil"/>
               <w:left w:val="nil"/>
@@ -14562,13 +14439,33 @@
                 <w:szCs w:val="20"/>
                 <w:lang w:val="en-US"/>
               </w:rPr>
-              <w:t>${col5}</w:t>
-            </w:r>
-          </w:p>
-        </w:tc>
-        <w:tc>
-          <w:tcPr>
-            <w:tcW w:w="853" w:type="dxa"/>
+              <w:t>${col</w:t>
+            </w:r>
+            <w:r>
+              <w:rPr>
+                <w:rFonts w:ascii="Times New Roman" w:hAnsi="Times New Roman" w:cs="Times New Roman"/>
+                <w:color w:val="000000"/>
+                <w:sz w:val="20"/>
+                <w:szCs w:val="20"/>
+                <w:lang w:val="en-US"/>
+              </w:rPr>
+              <w:t>5</w:t>
+            </w:r>
+            <w:r>
+              <w:rPr>
+                <w:rFonts w:ascii="Times New Roman" w:hAnsi="Times New Roman" w:cs="Times New Roman"/>
+                <w:color w:val="000000"/>
+                <w:sz w:val="20"/>
+                <w:szCs w:val="20"/>
+                <w:lang w:val="en-US"/>
+              </w:rPr>
+              <w:t>}</w:t>
+            </w:r>
+          </w:p>
+        </w:tc>
+        <w:tc>
+          <w:tcPr>
+            <w:tcW w:w="832" w:type="dxa"/>
             <w:tcBorders>
               <w:top w:val="nil"/>
               <w:left w:val="nil"/>
@@ -14599,7 +14496,7 @@
                 <w:szCs w:val="20"/>
                 <w:lang w:val="en-US"/>
               </w:rPr>
-              <w:t>${</w:t>
+              <w:t>${col</w:t>
             </w:r>
             <w:r>
               <w:rPr>
@@ -14609,7 +14506,7 @@
                 <w:szCs w:val="20"/>
                 <w:lang w:val="en-US"/>
               </w:rPr>
-              <w:t>col6</w:t>
+              <w:t>6</w:t>
             </w:r>
             <w:r>
               <w:rPr>
@@ -14683,13 +14580,33 @@
                 <w:szCs w:val="20"/>
                 <w:lang w:val="en-US"/>
               </w:rPr>
-              <w:t>${col8}</w:t>
-            </w:r>
-          </w:p>
-        </w:tc>
-        <w:tc>
-          <w:tcPr>
-            <w:tcW w:w="853" w:type="dxa"/>
+              <w:t>${col</w:t>
+            </w:r>
+            <w:r>
+              <w:rPr>
+                <w:rFonts w:ascii="Times New Roman" w:hAnsi="Times New Roman" w:cs="Times New Roman"/>
+                <w:color w:val="000000"/>
+                <w:sz w:val="20"/>
+                <w:szCs w:val="20"/>
+                <w:lang w:val="en-US"/>
+              </w:rPr>
+              <w:t>8</w:t>
+            </w:r>
+            <w:r>
+              <w:rPr>
+                <w:rFonts w:ascii="Times New Roman" w:hAnsi="Times New Roman" w:cs="Times New Roman"/>
+                <w:color w:val="000000"/>
+                <w:sz w:val="20"/>
+                <w:szCs w:val="20"/>
+                <w:lang w:val="en-US"/>
+              </w:rPr>
+              <w:t>}</w:t>
+            </w:r>
+          </w:p>
+        </w:tc>
+        <w:tc>
+          <w:tcPr>
+            <w:tcW w:w="637" w:type="dxa"/>
             <w:tcBorders>
               <w:top w:val="nil"/>
               <w:left w:val="nil"/>
@@ -14720,13 +14637,33 @@
                 <w:szCs w:val="20"/>
                 <w:lang w:val="en-US"/>
               </w:rPr>
-              <w:t>${col9}</w:t>
-            </w:r>
-          </w:p>
-        </w:tc>
-        <w:tc>
-          <w:tcPr>
-            <w:tcW w:w="953" w:type="dxa"/>
+              <w:t>${col</w:t>
+            </w:r>
+            <w:r>
+              <w:rPr>
+                <w:rFonts w:ascii="Times New Roman" w:hAnsi="Times New Roman" w:cs="Times New Roman"/>
+                <w:color w:val="000000"/>
+                <w:sz w:val="20"/>
+                <w:szCs w:val="20"/>
+                <w:lang w:val="en-US"/>
+              </w:rPr>
+              <w:t>9</w:t>
+            </w:r>
+            <w:r>
+              <w:rPr>
+                <w:rFonts w:ascii="Times New Roman" w:hAnsi="Times New Roman" w:cs="Times New Roman"/>
+                <w:color w:val="000000"/>
+                <w:sz w:val="20"/>
+                <w:szCs w:val="20"/>
+                <w:lang w:val="en-US"/>
+              </w:rPr>
+              <w:t>}</w:t>
+            </w:r>
+          </w:p>
+        </w:tc>
+        <w:tc>
+          <w:tcPr>
+            <w:tcW w:w="928" w:type="dxa"/>
             <w:tcBorders>
               <w:top w:val="nil"/>
               <w:left w:val="nil"/>
@@ -14757,13 +14694,33 @@
                 <w:szCs w:val="20"/>
                 <w:lang w:val="en-US"/>
               </w:rPr>
-              <w:t>${col10}</w:t>
-            </w:r>
-          </w:p>
-        </w:tc>
-        <w:tc>
-          <w:tcPr>
-            <w:tcW w:w="953" w:type="dxa"/>
+              <w:t>${col1</w:t>
+            </w:r>
+            <w:r>
+              <w:rPr>
+                <w:rFonts w:ascii="Times New Roman" w:hAnsi="Times New Roman" w:cs="Times New Roman"/>
+                <w:color w:val="000000"/>
+                <w:sz w:val="20"/>
+                <w:szCs w:val="20"/>
+                <w:lang w:val="en-US"/>
+              </w:rPr>
+              <w:t>0</w:t>
+            </w:r>
+            <w:r>
+              <w:rPr>
+                <w:rFonts w:ascii="Times New Roman" w:hAnsi="Times New Roman" w:cs="Times New Roman"/>
+                <w:color w:val="000000"/>
+                <w:sz w:val="20"/>
+                <w:szCs w:val="20"/>
+                <w:lang w:val="en-US"/>
+              </w:rPr>
+              <w:t>}</w:t>
+            </w:r>
+          </w:p>
+        </w:tc>
+        <w:tc>
+          <w:tcPr>
+            <w:tcW w:w="928" w:type="dxa"/>
             <w:tcBorders>
               <w:top w:val="nil"/>
               <w:left w:val="nil"/>
@@ -14794,7 +14751,27 @@
                 <w:szCs w:val="20"/>
                 <w:lang w:val="en-US"/>
               </w:rPr>
-              <w:t>${col11}</w:t>
+              <w:t>${col</w:t>
+            </w:r>
+            <w:r>
+              <w:rPr>
+                <w:rFonts w:ascii="Times New Roman" w:hAnsi="Times New Roman" w:cs="Times New Roman"/>
+                <w:color w:val="000000"/>
+                <w:sz w:val="20"/>
+                <w:szCs w:val="20"/>
+                <w:lang w:val="en-US"/>
+              </w:rPr>
+              <w:t>1</w:t>
+            </w:r>
+            <w:r>
+              <w:rPr>
+                <w:rFonts w:ascii="Times New Roman" w:hAnsi="Times New Roman" w:cs="Times New Roman"/>
+                <w:color w:val="000000"/>
+                <w:sz w:val="20"/>
+                <w:szCs w:val="20"/>
+                <w:lang w:val="en-US"/>
+              </w:rPr>
+              <w:t>1}</w:t>
             </w:r>
           </w:p>
         </w:tc>
@@ -14887,141 +14864,9 @@
         <w:rPr>
           <w:rFonts w:ascii="Times New Roman" w:hAnsi="Times New Roman" w:cs="Times New Roman"/>
           <w:b/>
+          <w:lang w:val="en-US"/>
         </w:rPr>
       </w:pPr>
-      <w:r>
-        <w:rPr>
-          <w:rFonts w:ascii="Times New Roman" w:eastAsia="Times New Roman" w:hAnsi="Times New Roman" w:cs="Times New Roman"/>
-          <w:b/>
-          <w:bCs/>
-          <w:noProof/>
-          <w:color w:val="000000"/>
-          <w:sz w:val="18"/>
-          <w:szCs w:val="18"/>
-          <w:lang w:eastAsia="ru-RU"/>
-        </w:rPr>
-        <mc:AlternateContent>
-          <mc:Choice Requires="wps">
-            <w:drawing>
-              <wp:anchor distT="0" distB="0" distL="114300" distR="114300" simplePos="0" relativeHeight="251655680" behindDoc="0" locked="0" layoutInCell="1" allowOverlap="1" wp14:anchorId="7987C3A3" wp14:editId="0FEFF367">
-                <wp:simplePos x="0" y="0"/>
-                <wp:positionH relativeFrom="column">
-                  <wp:posOffset>178435</wp:posOffset>
-                </wp:positionH>
-                <wp:positionV relativeFrom="paragraph">
-                  <wp:posOffset>-2254250</wp:posOffset>
-                </wp:positionV>
-                <wp:extent cx="10106025" cy="200025"/>
-                <wp:effectExtent l="0" t="0" r="9525" b="9525"/>
-                <wp:wrapNone/>
-                <wp:docPr id="7" name="Поле 7"/>
-                <wp:cNvGraphicFramePr/>
-                <a:graphic xmlns:a="http://schemas.openxmlformats.org/drawingml/2006/main">
-                  <a:graphicData uri="http://schemas.microsoft.com/office/word/2010/wordprocessingShape">
-                    <wps:wsp>
-                      <wps:cNvSpPr txBox="1"/>
-                      <wps:spPr>
-                        <a:xfrm>
-                          <a:off x="0" y="0"/>
-                          <a:ext cx="10106025" cy="200025"/>
-                        </a:xfrm>
-                        <a:prstGeom prst="rect">
-                          <a:avLst/>
-                        </a:prstGeom>
-                        <a:solidFill>
-                          <a:schemeClr val="lt1"/>
-                        </a:solidFill>
-                        <a:ln w="6350">
-                          <a:noFill/>
-                        </a:ln>
-                        <a:effectLst/>
-                      </wps:spPr>
-                      <wps:style>
-                        <a:lnRef idx="0">
-                          <a:schemeClr val="accent1"/>
-                        </a:lnRef>
-                        <a:fillRef idx="0">
-                          <a:schemeClr val="accent1"/>
-                        </a:fillRef>
-                        <a:effectRef idx="0">
-                          <a:schemeClr val="accent1"/>
-                        </a:effectRef>
-                        <a:fontRef idx="minor">
-                          <a:schemeClr val="dk1"/>
-                        </a:fontRef>
-                      </wps:style>
-                      <wps:txbx>
-                        <w:txbxContent>
-                          <w:p>
-                            <w:pPr>
-                              <w:spacing w:after="0" w:line="240" w:lineRule="auto"/>
-                              <w:jc w:val="right"/>
-                              <w:rPr>
-                                <w:rFonts w:ascii="Times New Roman" w:hAnsi="Times New Roman" w:cs="Times New Roman"/>
-                                <w:sz w:val="16"/>
-                                <w:szCs w:val="16"/>
-                              </w:rPr>
-                            </w:pPr>
-                            <w:r>
-                              <w:rPr>
-                                <w:rFonts w:ascii="Times New Roman" w:hAnsi="Times New Roman" w:cs="Times New Roman"/>
-                                <w:sz w:val="16"/>
-                                <w:szCs w:val="16"/>
-                              </w:rPr>
-                              <w:t>Оборотная сторона личной карточки</w:t>
-                            </w:r>
-                          </w:p>
-                        </w:txbxContent>
-                      </wps:txbx>
-                      <wps:bodyPr rot="0" spcFirstLastPara="0" vertOverflow="overflow" horzOverflow="overflow" vert="horz" wrap="square" lIns="91440" tIns="45720" rIns="91440" bIns="45720" numCol="1" spcCol="0" rtlCol="0" fromWordArt="0" anchor="t" anchorCtr="0" forceAA="0" compatLnSpc="1">
-                        <a:prstTxWarp prst="textNoShape">
-                          <a:avLst/>
-                        </a:prstTxWarp>
-                        <a:noAutofit/>
-                      </wps:bodyPr>
-                    </wps:wsp>
-                  </a:graphicData>
-                </a:graphic>
-                <wp14:sizeRelH relativeFrom="margin">
-                  <wp14:pctWidth>0</wp14:pctWidth>
-                </wp14:sizeRelH>
-                <wp14:sizeRelV relativeFrom="margin">
-                  <wp14:pctHeight>0</wp14:pctHeight>
-                </wp14:sizeRelV>
-              </wp:anchor>
-            </w:drawing>
-          </mc:Choice>
-          <mc:Fallback>
-            <w:pict>
-              <v:shape w14:anchorId="7987C3A3" id="Поле 7" o:spid="_x0000_s1028" type="#_x0000_t202" style="position:absolute;margin-left:14.05pt;margin-top:-177.5pt;width:795.75pt;height:15.75pt;z-index:251655680;visibility:visible;mso-wrap-style:square;mso-width-percent:0;mso-height-percent:0;mso-wrap-distance-left:9pt;mso-wrap-distance-top:0;mso-wrap-distance-right:9pt;mso-wrap-distance-bottom:0;mso-position-horizontal:absolute;mso-position-horizontal-relative:text;mso-position-vertical:absolute;mso-position-vertical-relative:text;mso-width-percent:0;mso-height-percent:0;mso-width-relative:margin;mso-height-relative:margin;v-text-anchor:top" o:gfxdata="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" fillcolor="white [3201]" stroked="f" strokeweight=".5pt">
-                <v:textbox>
-                  <w:txbxContent>
-                    <w:p>
-                      <w:pPr>
-                        <w:spacing w:after="0" w:line="240" w:lineRule="auto"/>
-                        <w:jc w:val="right"/>
-                        <w:rPr>
-                          <w:rFonts w:ascii="Times New Roman" w:hAnsi="Times New Roman" w:cs="Times New Roman"/>
-                          <w:sz w:val="16"/>
-                          <w:szCs w:val="16"/>
-                        </w:rPr>
-                      </w:pPr>
-                      <w:r>
-                        <w:rPr>
-                          <w:rFonts w:ascii="Times New Roman" w:hAnsi="Times New Roman" w:cs="Times New Roman"/>
-                          <w:sz w:val="16"/>
-                          <w:szCs w:val="16"/>
-                        </w:rPr>
-                        <w:t>Оборотная сторона личной карточки</w:t>
-                      </w:r>
-                    </w:p>
-                  </w:txbxContent>
-                </v:textbox>
-              </v:shape>
-            </w:pict>
-          </mc:Fallback>
-        </mc:AlternateContent>
-      </w:r>
     </w:p>
     <w:sectPr>
       <w:pgSz w:w="16838" w:h="11906" w:orient="landscape"/>
@@ -15485,7 +15330,6 @@
   <w:style w:type="character" w:default="1" w:styleId="a0">
     <w:name w:val="Default Paragraph Font"/>
     <w:uiPriority w:val="1"/>
-    <w:semiHidden/>
     <w:unhideWhenUsed/>
   </w:style>
   <w:style w:type="table" w:default="1" w:styleId="a1">

--- a/resources/templates/personalCard.docx
+++ b/resources/templates/personalCard.docx
@@ -4,7 +4,7 @@
   <w:body>
     <w:tbl>
       <w:tblPr>
-        <w:tblW w:w="0" w:type="auto"/>
+        <w:tblW w:w="16190" w:type="dxa"/>
         <w:tblInd w:w="93" w:type="dxa"/>
         <w:tblLayout w:type="fixed"/>
         <w:tblLook w:val="04A0" w:firstRow="1" w:lastRow="0" w:firstColumn="1" w:lastColumn="0" w:noHBand="0" w:noVBand="1"/>
@@ -5216,473 +5216,6 @@
       </w:tr>
       <w:tr>
         <w:trPr>
-          <w:trHeight w:val="120"/>
-        </w:trPr>
-        <w:tc>
-          <w:tcPr>
-            <w:tcW w:w="2850" w:type="dxa"/>
-            <w:tcBorders>
-              <w:top w:val="nil"/>
-              <w:left w:val="nil"/>
-              <w:bottom w:val="nil"/>
-              <w:right w:val="nil"/>
-            </w:tcBorders>
-            <w:shd w:val="clear" w:color="auto" w:fill="auto"/>
-            <w:noWrap/>
-            <w:vAlign w:val="bottom"/>
-            <w:hideMark/>
-          </w:tcPr>
-          <w:p>
-            <w:pPr>
-              <w:spacing w:after="0" w:line="240" w:lineRule="auto"/>
-              <w:rPr>
-                <w:rFonts w:ascii="Calibri" w:eastAsia="Times New Roman" w:hAnsi="Calibri" w:cs="Calibri"/>
-                <w:color w:val="000000"/>
-                <w:lang w:val="en-US" w:eastAsia="ru-RU"/>
-              </w:rPr>
-            </w:pPr>
-          </w:p>
-        </w:tc>
-        <w:tc>
-          <w:tcPr>
-            <w:tcW w:w="236" w:type="dxa"/>
-            <w:tcBorders>
-              <w:top w:val="nil"/>
-              <w:left w:val="nil"/>
-              <w:bottom w:val="nil"/>
-              <w:right w:val="nil"/>
-            </w:tcBorders>
-            <w:shd w:val="clear" w:color="auto" w:fill="auto"/>
-            <w:noWrap/>
-            <w:vAlign w:val="bottom"/>
-            <w:hideMark/>
-          </w:tcPr>
-          <w:p>
-            <w:pPr>
-              <w:spacing w:after="0" w:line="240" w:lineRule="auto"/>
-              <w:rPr>
-                <w:rFonts w:ascii="Calibri" w:eastAsia="Times New Roman" w:hAnsi="Calibri" w:cs="Calibri"/>
-                <w:color w:val="000000"/>
-                <w:lang w:val="en-US" w:eastAsia="ru-RU"/>
-              </w:rPr>
-            </w:pPr>
-          </w:p>
-        </w:tc>
-        <w:tc>
-          <w:tcPr>
-            <w:tcW w:w="236" w:type="dxa"/>
-            <w:tcBorders>
-              <w:top w:val="nil"/>
-              <w:left w:val="nil"/>
-              <w:bottom w:val="nil"/>
-              <w:right w:val="nil"/>
-            </w:tcBorders>
-            <w:shd w:val="clear" w:color="auto" w:fill="auto"/>
-            <w:noWrap/>
-            <w:vAlign w:val="bottom"/>
-            <w:hideMark/>
-          </w:tcPr>
-          <w:p>
-            <w:pPr>
-              <w:spacing w:after="0" w:line="240" w:lineRule="auto"/>
-              <w:rPr>
-                <w:rFonts w:ascii="Calibri" w:eastAsia="Times New Roman" w:hAnsi="Calibri" w:cs="Calibri"/>
-                <w:color w:val="000000"/>
-                <w:lang w:val="en-US" w:eastAsia="ru-RU"/>
-              </w:rPr>
-            </w:pPr>
-          </w:p>
-        </w:tc>
-        <w:tc>
-          <w:tcPr>
-            <w:tcW w:w="236" w:type="dxa"/>
-            <w:tcBorders>
-              <w:top w:val="nil"/>
-              <w:left w:val="nil"/>
-              <w:bottom w:val="nil"/>
-              <w:right w:val="nil"/>
-            </w:tcBorders>
-            <w:shd w:val="clear" w:color="auto" w:fill="auto"/>
-            <w:noWrap/>
-            <w:vAlign w:val="bottom"/>
-            <w:hideMark/>
-          </w:tcPr>
-          <w:p>
-            <w:pPr>
-              <w:spacing w:after="0" w:line="240" w:lineRule="auto"/>
-              <w:rPr>
-                <w:rFonts w:ascii="Calibri" w:eastAsia="Times New Roman" w:hAnsi="Calibri" w:cs="Calibri"/>
-                <w:color w:val="000000"/>
-                <w:lang w:val="en-US" w:eastAsia="ru-RU"/>
-              </w:rPr>
-            </w:pPr>
-          </w:p>
-        </w:tc>
-        <w:tc>
-          <w:tcPr>
-            <w:tcW w:w="489" w:type="dxa"/>
-            <w:tcBorders>
-              <w:top w:val="nil"/>
-              <w:left w:val="nil"/>
-              <w:bottom w:val="nil"/>
-              <w:right w:val="nil"/>
-            </w:tcBorders>
-            <w:shd w:val="clear" w:color="auto" w:fill="auto"/>
-            <w:noWrap/>
-            <w:vAlign w:val="bottom"/>
-            <w:hideMark/>
-          </w:tcPr>
-          <w:p>
-            <w:pPr>
-              <w:spacing w:after="0" w:line="240" w:lineRule="auto"/>
-              <w:rPr>
-                <w:rFonts w:ascii="Calibri" w:eastAsia="Times New Roman" w:hAnsi="Calibri" w:cs="Calibri"/>
-                <w:color w:val="000000"/>
-                <w:lang w:val="en-US" w:eastAsia="ru-RU"/>
-              </w:rPr>
-            </w:pPr>
-          </w:p>
-        </w:tc>
-        <w:tc>
-          <w:tcPr>
-            <w:tcW w:w="489" w:type="dxa"/>
-            <w:tcBorders>
-              <w:top w:val="nil"/>
-              <w:left w:val="nil"/>
-              <w:bottom w:val="nil"/>
-              <w:right w:val="nil"/>
-            </w:tcBorders>
-            <w:shd w:val="clear" w:color="auto" w:fill="auto"/>
-            <w:noWrap/>
-            <w:vAlign w:val="bottom"/>
-            <w:hideMark/>
-          </w:tcPr>
-          <w:p>
-            <w:pPr>
-              <w:spacing w:after="0" w:line="240" w:lineRule="auto"/>
-              <w:rPr>
-                <w:rFonts w:ascii="Calibri" w:eastAsia="Times New Roman" w:hAnsi="Calibri" w:cs="Calibri"/>
-                <w:color w:val="000000"/>
-                <w:lang w:val="en-US" w:eastAsia="ru-RU"/>
-              </w:rPr>
-            </w:pPr>
-          </w:p>
-        </w:tc>
-        <w:tc>
-          <w:tcPr>
-            <w:tcW w:w="959" w:type="dxa"/>
-            <w:tcBorders>
-              <w:top w:val="nil"/>
-              <w:left w:val="nil"/>
-              <w:bottom w:val="nil"/>
-              <w:right w:val="nil"/>
-            </w:tcBorders>
-            <w:shd w:val="clear" w:color="auto" w:fill="auto"/>
-            <w:noWrap/>
-            <w:vAlign w:val="bottom"/>
-          </w:tcPr>
-          <w:p>
-            <w:pPr>
-              <w:spacing w:after="0" w:line="240" w:lineRule="auto"/>
-              <w:rPr>
-                <w:rFonts w:ascii="Calibri" w:eastAsia="Times New Roman" w:hAnsi="Calibri" w:cs="Calibri"/>
-                <w:color w:val="000000"/>
-                <w:lang w:val="en-US" w:eastAsia="ru-RU"/>
-              </w:rPr>
-            </w:pPr>
-          </w:p>
-        </w:tc>
-        <w:tc>
-          <w:tcPr>
-            <w:tcW w:w="2481" w:type="dxa"/>
-            <w:tcBorders>
-              <w:top w:val="nil"/>
-              <w:left w:val="nil"/>
-              <w:bottom w:val="nil"/>
-              <w:right w:val="nil"/>
-            </w:tcBorders>
-            <w:shd w:val="clear" w:color="auto" w:fill="auto"/>
-            <w:noWrap/>
-            <w:vAlign w:val="bottom"/>
-          </w:tcPr>
-          <w:p>
-            <w:pPr>
-              <w:spacing w:after="0" w:line="240" w:lineRule="auto"/>
-              <w:rPr>
-                <w:rFonts w:ascii="Calibri" w:eastAsia="Times New Roman" w:hAnsi="Calibri" w:cs="Calibri"/>
-                <w:color w:val="000000"/>
-                <w:lang w:val="en-US" w:eastAsia="ru-RU"/>
-              </w:rPr>
-            </w:pPr>
-          </w:p>
-        </w:tc>
-        <w:tc>
-          <w:tcPr>
-            <w:tcW w:w="334" w:type="dxa"/>
-            <w:tcBorders>
-              <w:top w:val="nil"/>
-              <w:left w:val="nil"/>
-              <w:bottom w:val="nil"/>
-              <w:right w:val="nil"/>
-            </w:tcBorders>
-            <w:shd w:val="clear" w:color="auto" w:fill="auto"/>
-            <w:noWrap/>
-            <w:vAlign w:val="bottom"/>
-          </w:tcPr>
-          <w:p>
-            <w:pPr>
-              <w:spacing w:after="0" w:line="240" w:lineRule="auto"/>
-              <w:rPr>
-                <w:rFonts w:ascii="Calibri" w:eastAsia="Times New Roman" w:hAnsi="Calibri" w:cs="Calibri"/>
-                <w:color w:val="000000"/>
-                <w:lang w:val="en-US" w:eastAsia="ru-RU"/>
-              </w:rPr>
-            </w:pPr>
-          </w:p>
-        </w:tc>
-        <w:tc>
-          <w:tcPr>
-            <w:tcW w:w="334" w:type="dxa"/>
-            <w:tcBorders>
-              <w:top w:val="nil"/>
-              <w:left w:val="nil"/>
-              <w:bottom w:val="nil"/>
-              <w:right w:val="nil"/>
-            </w:tcBorders>
-            <w:shd w:val="clear" w:color="auto" w:fill="auto"/>
-            <w:noWrap/>
-            <w:vAlign w:val="bottom"/>
-          </w:tcPr>
-          <w:p>
-            <w:pPr>
-              <w:spacing w:after="0" w:line="240" w:lineRule="auto"/>
-              <w:rPr>
-                <w:rFonts w:ascii="Calibri" w:eastAsia="Times New Roman" w:hAnsi="Calibri" w:cs="Calibri"/>
-                <w:color w:val="000000"/>
-                <w:lang w:val="en-US" w:eastAsia="ru-RU"/>
-              </w:rPr>
-            </w:pPr>
-          </w:p>
-        </w:tc>
-        <w:tc>
-          <w:tcPr>
-            <w:tcW w:w="1317" w:type="dxa"/>
-            <w:tcBorders>
-              <w:top w:val="nil"/>
-              <w:left w:val="nil"/>
-              <w:bottom w:val="nil"/>
-              <w:right w:val="nil"/>
-            </w:tcBorders>
-            <w:shd w:val="clear" w:color="auto" w:fill="auto"/>
-            <w:noWrap/>
-            <w:vAlign w:val="bottom"/>
-          </w:tcPr>
-          <w:p>
-            <w:pPr>
-              <w:spacing w:after="0" w:line="240" w:lineRule="auto"/>
-              <w:rPr>
-                <w:rFonts w:ascii="Calibri" w:eastAsia="Times New Roman" w:hAnsi="Calibri" w:cs="Calibri"/>
-                <w:color w:val="000000"/>
-                <w:lang w:val="en-US" w:eastAsia="ru-RU"/>
-              </w:rPr>
-            </w:pPr>
-          </w:p>
-        </w:tc>
-        <w:tc>
-          <w:tcPr>
-            <w:tcW w:w="558" w:type="dxa"/>
-            <w:tcBorders>
-              <w:top w:val="nil"/>
-              <w:left w:val="nil"/>
-              <w:bottom w:val="nil"/>
-              <w:right w:val="nil"/>
-            </w:tcBorders>
-            <w:shd w:val="clear" w:color="auto" w:fill="auto"/>
-            <w:noWrap/>
-            <w:vAlign w:val="bottom"/>
-          </w:tcPr>
-          <w:p>
-            <w:pPr>
-              <w:spacing w:after="0" w:line="240" w:lineRule="auto"/>
-              <w:rPr>
-                <w:rFonts w:ascii="Calibri" w:eastAsia="Times New Roman" w:hAnsi="Calibri" w:cs="Calibri"/>
-                <w:color w:val="000000"/>
-                <w:lang w:val="en-US" w:eastAsia="ru-RU"/>
-              </w:rPr>
-            </w:pPr>
-          </w:p>
-        </w:tc>
-        <w:tc>
-          <w:tcPr>
-            <w:tcW w:w="558" w:type="dxa"/>
-            <w:tcBorders>
-              <w:top w:val="nil"/>
-              <w:left w:val="nil"/>
-              <w:bottom w:val="nil"/>
-              <w:right w:val="nil"/>
-            </w:tcBorders>
-            <w:shd w:val="clear" w:color="auto" w:fill="auto"/>
-            <w:noWrap/>
-            <w:vAlign w:val="bottom"/>
-          </w:tcPr>
-          <w:p>
-            <w:pPr>
-              <w:spacing w:after="0" w:line="240" w:lineRule="auto"/>
-              <w:rPr>
-                <w:rFonts w:ascii="Calibri" w:eastAsia="Times New Roman" w:hAnsi="Calibri" w:cs="Calibri"/>
-                <w:color w:val="000000"/>
-                <w:lang w:val="en-US" w:eastAsia="ru-RU"/>
-              </w:rPr>
-            </w:pPr>
-          </w:p>
-        </w:tc>
-        <w:tc>
-          <w:tcPr>
-            <w:tcW w:w="678" w:type="dxa"/>
-            <w:tcBorders>
-              <w:top w:val="nil"/>
-              <w:left w:val="nil"/>
-              <w:bottom w:val="nil"/>
-              <w:right w:val="nil"/>
-            </w:tcBorders>
-            <w:shd w:val="clear" w:color="auto" w:fill="auto"/>
-            <w:noWrap/>
-            <w:vAlign w:val="bottom"/>
-          </w:tcPr>
-          <w:p>
-            <w:pPr>
-              <w:spacing w:after="0" w:line="240" w:lineRule="auto"/>
-              <w:rPr>
-                <w:rFonts w:ascii="Calibri" w:eastAsia="Times New Roman" w:hAnsi="Calibri" w:cs="Calibri"/>
-                <w:color w:val="000000"/>
-                <w:lang w:val="en-US" w:eastAsia="ru-RU"/>
-              </w:rPr>
-            </w:pPr>
-          </w:p>
-        </w:tc>
-        <w:tc>
-          <w:tcPr>
-            <w:tcW w:w="687" w:type="dxa"/>
-            <w:tcBorders>
-              <w:top w:val="nil"/>
-              <w:left w:val="nil"/>
-              <w:bottom w:val="nil"/>
-              <w:right w:val="nil"/>
-            </w:tcBorders>
-            <w:shd w:val="clear" w:color="auto" w:fill="auto"/>
-            <w:noWrap/>
-            <w:vAlign w:val="bottom"/>
-          </w:tcPr>
-          <w:p>
-            <w:pPr>
-              <w:spacing w:after="0" w:line="240" w:lineRule="auto"/>
-              <w:rPr>
-                <w:rFonts w:ascii="Calibri" w:eastAsia="Times New Roman" w:hAnsi="Calibri" w:cs="Calibri"/>
-                <w:color w:val="000000"/>
-                <w:lang w:val="en-US" w:eastAsia="ru-RU"/>
-              </w:rPr>
-            </w:pPr>
-          </w:p>
-        </w:tc>
-        <w:tc>
-          <w:tcPr>
-            <w:tcW w:w="779" w:type="dxa"/>
-            <w:tcBorders>
-              <w:top w:val="nil"/>
-              <w:left w:val="nil"/>
-              <w:bottom w:val="nil"/>
-              <w:right w:val="nil"/>
-            </w:tcBorders>
-            <w:shd w:val="clear" w:color="auto" w:fill="auto"/>
-            <w:noWrap/>
-            <w:vAlign w:val="bottom"/>
-          </w:tcPr>
-          <w:p>
-            <w:pPr>
-              <w:spacing w:after="0" w:line="240" w:lineRule="auto"/>
-              <w:rPr>
-                <w:rFonts w:ascii="Calibri" w:eastAsia="Times New Roman" w:hAnsi="Calibri" w:cs="Calibri"/>
-                <w:color w:val="000000"/>
-                <w:lang w:val="en-US" w:eastAsia="ru-RU"/>
-              </w:rPr>
-            </w:pPr>
-          </w:p>
-        </w:tc>
-        <w:tc>
-          <w:tcPr>
-            <w:tcW w:w="1005" w:type="dxa"/>
-            <w:tcBorders>
-              <w:top w:val="nil"/>
-              <w:left w:val="nil"/>
-              <w:bottom w:val="nil"/>
-              <w:right w:val="nil"/>
-            </w:tcBorders>
-            <w:shd w:val="clear" w:color="auto" w:fill="auto"/>
-            <w:noWrap/>
-            <w:vAlign w:val="bottom"/>
-          </w:tcPr>
-          <w:p>
-            <w:pPr>
-              <w:spacing w:after="0" w:line="240" w:lineRule="auto"/>
-              <w:rPr>
-                <w:rFonts w:ascii="Calibri" w:eastAsia="Times New Roman" w:hAnsi="Calibri" w:cs="Calibri"/>
-                <w:color w:val="000000"/>
-                <w:lang w:val="en-US" w:eastAsia="ru-RU"/>
-              </w:rPr>
-            </w:pPr>
-          </w:p>
-        </w:tc>
-        <w:tc>
-          <w:tcPr>
-            <w:tcW w:w="1005" w:type="dxa"/>
-            <w:tcBorders>
-              <w:top w:val="nil"/>
-              <w:left w:val="nil"/>
-              <w:bottom w:val="nil"/>
-              <w:right w:val="nil"/>
-            </w:tcBorders>
-            <w:shd w:val="clear" w:color="auto" w:fill="auto"/>
-            <w:noWrap/>
-            <w:vAlign w:val="bottom"/>
-          </w:tcPr>
-          <w:p>
-            <w:pPr>
-              <w:spacing w:after="0" w:line="240" w:lineRule="auto"/>
-              <w:rPr>
-                <w:rFonts w:ascii="Calibri" w:eastAsia="Times New Roman" w:hAnsi="Calibri" w:cs="Calibri"/>
-                <w:color w:val="000000"/>
-                <w:lang w:val="en-US" w:eastAsia="ru-RU"/>
-              </w:rPr>
-            </w:pPr>
-          </w:p>
-        </w:tc>
-        <w:tc>
-          <w:tcPr>
-            <w:tcW w:w="959" w:type="dxa"/>
-            <w:tcBorders>
-              <w:top w:val="nil"/>
-              <w:left w:val="nil"/>
-              <w:bottom w:val="nil"/>
-              <w:right w:val="nil"/>
-            </w:tcBorders>
-            <w:shd w:val="clear" w:color="auto" w:fill="auto"/>
-            <w:noWrap/>
-            <w:vAlign w:val="bottom"/>
-          </w:tcPr>
-          <w:p>
-            <w:pPr>
-              <w:spacing w:after="0" w:line="240" w:lineRule="auto"/>
-              <w:rPr>
-                <w:rFonts w:ascii="Calibri" w:eastAsia="Times New Roman" w:hAnsi="Calibri" w:cs="Calibri"/>
-                <w:color w:val="000000"/>
-                <w:lang w:val="en-US" w:eastAsia="ru-RU"/>
-              </w:rPr>
-            </w:pPr>
-          </w:p>
-        </w:tc>
-      </w:tr>
-      <w:tr>
-        <w:trPr>
           <w:trHeight w:val="235"/>
         </w:trPr>
         <w:tc>
@@ -5702,7 +5235,7 @@
           </w:tcPr>
           <w:p>
             <w:pPr>
-              <w:spacing w:after="0" w:line="240" w:lineRule="auto"/>
+              <w:spacing w:before="60" w:after="0" w:line="240" w:lineRule="auto"/>
               <w:rPr>
                 <w:rFonts w:ascii="Times New Roman" w:eastAsia="Times New Roman" w:hAnsi="Times New Roman" w:cs="Times New Roman"/>
                 <w:b/>
@@ -5757,7 +5290,7 @@
           </w:tcPr>
           <w:p>
             <w:pPr>
-              <w:spacing w:after="0" w:line="240" w:lineRule="auto"/>
+              <w:spacing w:before="60" w:after="0" w:line="240" w:lineRule="auto"/>
               <w:rPr>
                 <w:rFonts w:ascii="Calibri" w:eastAsia="Times New Roman" w:hAnsi="Calibri" w:cs="Calibri"/>
                 <w:color w:val="000000"/>
@@ -5785,7 +5318,7 @@
           </w:tcPr>
           <w:p>
             <w:pPr>
-              <w:spacing w:after="0" w:line="240" w:lineRule="auto"/>
+              <w:spacing w:before="60" w:after="0" w:line="240" w:lineRule="auto"/>
               <w:jc w:val="center"/>
               <w:rPr>
                 <w:rFonts w:ascii="Times New Roman" w:eastAsia="Times New Roman" w:hAnsi="Times New Roman" w:cs="Times New Roman"/>
@@ -5823,7 +5356,7 @@
           </w:tcPr>
           <w:p>
             <w:pPr>
-              <w:spacing w:after="0" w:line="240" w:lineRule="auto"/>
+              <w:spacing w:before="60" w:after="0" w:line="240" w:lineRule="auto"/>
               <w:rPr>
                 <w:rFonts w:ascii="Calibri" w:eastAsia="Times New Roman" w:hAnsi="Calibri" w:cs="Calibri"/>
                 <w:color w:val="000000"/>
@@ -5851,7 +5384,7 @@
           </w:tcPr>
           <w:p>
             <w:pPr>
-              <w:spacing w:after="0" w:line="240" w:lineRule="auto"/>
+              <w:spacing w:before="60" w:after="0" w:line="240" w:lineRule="auto"/>
               <w:jc w:val="center"/>
               <w:rPr>
                 <w:rFonts w:ascii="Times New Roman" w:eastAsia="Times New Roman" w:hAnsi="Times New Roman" w:cs="Times New Roman"/>
@@ -5889,7 +5422,7 @@
           </w:tcPr>
           <w:p>
             <w:pPr>
-              <w:spacing w:after="0" w:line="240" w:lineRule="auto"/>
+              <w:spacing w:before="60" w:after="0" w:line="240" w:lineRule="auto"/>
               <w:jc w:val="center"/>
               <w:rPr>
                 <w:rFonts w:ascii="Times New Roman" w:eastAsia="Times New Roman" w:hAnsi="Times New Roman" w:cs="Times New Roman"/>
@@ -5917,7 +5450,7 @@
           </w:tcPr>
           <w:p>
             <w:pPr>
-              <w:spacing w:after="0" w:line="240" w:lineRule="auto"/>
+              <w:spacing w:before="60" w:after="0" w:line="240" w:lineRule="auto"/>
               <w:jc w:val="center"/>
               <w:rPr>
                 <w:rFonts w:ascii="Times New Roman" w:eastAsia="Times New Roman" w:hAnsi="Times New Roman" w:cs="Times New Roman"/>
@@ -5946,7 +5479,7 @@
           </w:tcPr>
           <w:p>
             <w:pPr>
-              <w:spacing w:after="0" w:line="240" w:lineRule="auto"/>
+              <w:spacing w:before="60" w:after="0" w:line="240" w:lineRule="auto"/>
               <w:jc w:val="center"/>
               <w:rPr>
                 <w:rFonts w:ascii="Times New Roman" w:eastAsia="Times New Roman" w:hAnsi="Times New Roman" w:cs="Times New Roman"/>
@@ -5984,7 +5517,7 @@
           </w:tcPr>
           <w:p>
             <w:pPr>
-              <w:spacing w:after="0" w:line="240" w:lineRule="auto"/>
+              <w:spacing w:before="60" w:after="0" w:line="240" w:lineRule="auto"/>
               <w:jc w:val="center"/>
               <w:rPr>
                 <w:rFonts w:ascii="Times New Roman" w:eastAsia="Times New Roman" w:hAnsi="Times New Roman" w:cs="Times New Roman"/>
@@ -11372,7 +10905,7 @@
       </w:tr>
       <w:tr>
         <w:trPr>
-          <w:trHeight w:val="255"/>
+          <w:trHeight w:val="80"/>
         </w:trPr>
         <w:tc>
           <w:tcPr>
@@ -11881,7 +11414,20 @@
                 <w:color w:val="000000"/>
                 <w:sz w:val="18"/>
                 <w:szCs w:val="18"/>
-                <w:lang w:eastAsia="ru-RU"/>
+                <w:lang w:val="en-US" w:eastAsia="ru-RU"/>
+              </w:rPr>
+            </w:pPr>
+          </w:p>
+          <w:p>
+            <w:pPr>
+              <w:spacing w:after="0" w:line="240" w:lineRule="auto"/>
+              <w:jc w:val="center"/>
+              <w:rPr>
+                <w:rFonts w:ascii="Times New Roman" w:eastAsia="Times New Roman" w:hAnsi="Times New Roman" w:cs="Times New Roman"/>
+                <w:color w:val="000000"/>
+                <w:sz w:val="18"/>
+                <w:szCs w:val="18"/>
+                <w:lang w:val="en-US" w:eastAsia="ru-RU"/>
               </w:rPr>
             </w:pPr>
           </w:p>
@@ -12247,29 +11793,15 @@
       </w:tr>
     </w:tbl>
     <w:p>
-      <w:pPr>
-        <w:spacing w:after="0" w:line="240" w:lineRule="auto"/>
-        <w:rPr>
-          <w:rFonts w:ascii="Times New Roman" w:eastAsia="Times New Roman" w:hAnsi="Times New Roman" w:cs="Times New Roman"/>
-          <w:b/>
-          <w:bCs/>
-          <w:color w:val="000000"/>
-          <w:sz w:val="18"/>
-          <w:szCs w:val="18"/>
-          <w:lang w:val="en-US" w:eastAsia="ru-RU"/>
-        </w:rPr>
-        <w:sectPr>
-          <w:pgSz w:w="16838" w:h="11906" w:orient="landscape"/>
-          <w:pgMar w:top="284" w:right="284" w:bottom="284" w:left="284" w:header="709" w:footer="709" w:gutter="0"/>
-          <w:cols w:space="708"/>
-          <w:docGrid w:linePitch="360"/>
-        </w:sectPr>
-      </w:pPr>
+      <w:r>
+        <w:br w:type="page"/>
+      </w:r>
     </w:p>
     <w:tbl>
       <w:tblPr>
-        <w:tblW w:w="15876" w:type="dxa"/>
+        <w:tblW w:w="15905" w:type="dxa"/>
         <w:tblInd w:w="392" w:type="dxa"/>
+        <w:tblLayout w:type="fixed"/>
         <w:tblLook w:val="04A0" w:firstRow="1" w:lastRow="0" w:firstColumn="1" w:lastColumn="0" w:noHBand="0" w:noVBand="1"/>
       </w:tblPr>
       <w:tblGrid>
@@ -12286,11 +11818,83 @@
         <w:gridCol w:w="953"/>
         <w:gridCol w:w="752"/>
         <w:gridCol w:w="752"/>
-        <w:gridCol w:w="1403"/>
+        <w:gridCol w:w="1103"/>
       </w:tblGrid>
       <w:tr>
         <w:trPr>
+          <w:trHeight w:val="134"/>
+          <w:tblHeader/>
+        </w:trPr>
+        <w:tc>
+          <w:tcPr>
+            <w:tcW w:w="15905" w:type="dxa"/>
+            <w:gridSpan w:val="14"/>
+            <w:shd w:val="clear" w:color="auto" w:fill="auto"/>
+            <w:vAlign w:val="center"/>
+          </w:tcPr>
+          <w:p>
+            <w:pPr>
+              <w:spacing w:after="60" w:line="240" w:lineRule="auto"/>
+              <w:jc w:val="right"/>
+              <w:rPr>
+                <w:rFonts w:ascii="Times New Roman" w:hAnsi="Times New Roman" w:cs="Times New Roman"/>
+                <w:sz w:val="16"/>
+              </w:rPr>
+            </w:pPr>
+            <w:r>
+              <w:rPr>
+                <w:rFonts w:ascii="Times New Roman" w:hAnsi="Times New Roman" w:cs="Times New Roman"/>
+                <w:sz w:val="16"/>
+                <w:szCs w:val="16"/>
+              </w:rPr>
+              <w:lastRenderedPageBreak/>
+              <w:t>Оборотная сторона личной карточки</w:t>
+            </w:r>
+          </w:p>
+        </w:tc>
+      </w:tr>
+      <w:tr>
+        <w:trPr>
+          <w:trHeight w:val="134"/>
+          <w:tblHeader/>
+        </w:trPr>
+        <w:tc>
+          <w:tcPr>
+            <w:tcW w:w="15905" w:type="dxa"/>
+            <w:gridSpan w:val="14"/>
+            <w:tcBorders>
+              <w:bottom w:val="single" w:sz="4" w:space="0" w:color="auto"/>
+            </w:tcBorders>
+            <w:shd w:val="clear" w:color="auto" w:fill="auto"/>
+            <w:vAlign w:val="center"/>
+          </w:tcPr>
+          <w:p>
+            <w:pPr>
+              <w:spacing w:after="60" w:line="240" w:lineRule="auto"/>
+              <w:rPr>
+                <w:rFonts w:ascii="Times New Roman" w:eastAsia="Times New Roman" w:hAnsi="Times New Roman" w:cs="Times New Roman"/>
+                <w:b/>
+                <w:bCs/>
+                <w:color w:val="000000"/>
+                <w:sz w:val="18"/>
+                <w:szCs w:val="18"/>
+                <w:lang w:eastAsia="ru-RU"/>
+              </w:rPr>
+            </w:pPr>
+            <w:r>
+              <w:rPr>
+                <w:rFonts w:ascii="Times New Roman" w:hAnsi="Times New Roman" w:cs="Times New Roman"/>
+                <w:sz w:val="16"/>
+              </w:rPr>
+              <w:t xml:space="preserve">Сведения о фактически выданных средствах индивидуальной защиты: </w:t>
+            </w:r>
+          </w:p>
+        </w:tc>
+      </w:tr>
+      <w:tr>
+        <w:trPr>
           <w:trHeight w:val="300"/>
+          <w:tblHeader/>
         </w:trPr>
         <w:tc>
           <w:tcPr>
@@ -12325,279 +11929,6 @@
                 <w:rFonts w:ascii="Times New Roman" w:eastAsia="Times New Roman" w:hAnsi="Times New Roman" w:cs="Times New Roman"/>
                 <w:b/>
                 <w:bCs/>
-                <w:noProof/>
-                <w:color w:val="000000"/>
-                <w:sz w:val="18"/>
-                <w:szCs w:val="18"/>
-                <w:lang w:eastAsia="ru-RU"/>
-              </w:rPr>
-              <w:lastRenderedPageBreak/>
-              <mc:AlternateContent>
-                <mc:Choice Requires="wps">
-                  <w:drawing>
-                    <wp:anchor distT="0" distB="0" distL="114300" distR="114300" simplePos="0" relativeHeight="251656704" behindDoc="0" locked="0" layoutInCell="1" allowOverlap="1" wp14:anchorId="1EC3E6B3" wp14:editId="5C761840">
-                      <wp:simplePos x="0" y="0"/>
-                      <wp:positionH relativeFrom="column">
-                        <wp:posOffset>-70485</wp:posOffset>
-                      </wp:positionH>
-                      <wp:positionV relativeFrom="paragraph">
-                        <wp:posOffset>-1003935</wp:posOffset>
-                      </wp:positionV>
-                      <wp:extent cx="10106025" cy="200025"/>
-                      <wp:effectExtent l="0" t="0" r="9525" b="9525"/>
-                      <wp:wrapNone/>
-                      <wp:docPr id="1307210309" name="Поле 7"/>
-                      <wp:cNvGraphicFramePr/>
-                      <a:graphic xmlns:a="http://schemas.openxmlformats.org/drawingml/2006/main">
-                        <a:graphicData uri="http://schemas.microsoft.com/office/word/2010/wordprocessingShape">
-                          <wps:wsp>
-                            <wps:cNvSpPr txBox="1"/>
-                            <wps:spPr>
-                              <a:xfrm>
-                                <a:off x="0" y="0"/>
-                                <a:ext cx="10106025" cy="200025"/>
-                              </a:xfrm>
-                              <a:prstGeom prst="rect">
-                                <a:avLst/>
-                              </a:prstGeom>
-                              <a:solidFill>
-                                <a:schemeClr val="lt1"/>
-                              </a:solidFill>
-                              <a:ln w="6350">
-                                <a:noFill/>
-                              </a:ln>
-                              <a:effectLst/>
-                            </wps:spPr>
-                            <wps:style>
-                              <a:lnRef idx="0">
-                                <a:schemeClr val="accent1"/>
-                              </a:lnRef>
-                              <a:fillRef idx="0">
-                                <a:schemeClr val="accent1"/>
-                              </a:fillRef>
-                              <a:effectRef idx="0">
-                                <a:schemeClr val="accent1"/>
-                              </a:effectRef>
-                              <a:fontRef idx="minor">
-                                <a:schemeClr val="dk1"/>
-                              </a:fontRef>
-                            </wps:style>
-                            <wps:txbx>
-                              <w:txbxContent>
-                                <w:p>
-                                  <w:pPr>
-                                    <w:spacing w:after="0" w:line="240" w:lineRule="auto"/>
-                                    <w:jc w:val="right"/>
-                                    <w:rPr>
-                                      <w:rFonts w:ascii="Times New Roman" w:hAnsi="Times New Roman" w:cs="Times New Roman"/>
-                                      <w:sz w:val="16"/>
-                                      <w:szCs w:val="16"/>
-                                    </w:rPr>
-                                  </w:pPr>
-                                  <w:r>
-                                    <w:rPr>
-                                      <w:rFonts w:ascii="Times New Roman" w:hAnsi="Times New Roman" w:cs="Times New Roman"/>
-                                      <w:sz w:val="16"/>
-                                      <w:szCs w:val="16"/>
-                                    </w:rPr>
-                                    <w:t>Оборотная сторона личной карточки</w:t>
-                                  </w:r>
-                                </w:p>
-                              </w:txbxContent>
-                            </wps:txbx>
-                            <wps:bodyPr rot="0" spcFirstLastPara="0" vertOverflow="overflow" horzOverflow="overflow" vert="horz" wrap="square" lIns="91440" tIns="45720" rIns="91440" bIns="45720" numCol="1" spcCol="0" rtlCol="0" fromWordArt="0" anchor="t" anchorCtr="0" forceAA="0" compatLnSpc="1">
-                              <a:prstTxWarp prst="textNoShape">
-                                <a:avLst/>
-                              </a:prstTxWarp>
-                              <a:noAutofit/>
-                            </wps:bodyPr>
-                          </wps:wsp>
-                        </a:graphicData>
-                      </a:graphic>
-                      <wp14:sizeRelH relativeFrom="margin">
-                        <wp14:pctWidth>0</wp14:pctWidth>
-                      </wp14:sizeRelH>
-                      <wp14:sizeRelV relativeFrom="margin">
-                        <wp14:pctHeight>0</wp14:pctHeight>
-                      </wp14:sizeRelV>
-                    </wp:anchor>
-                  </w:drawing>
-                </mc:Choice>
-                <mc:Fallback>
-                  <w:pict>
-                    <v:shapetype w14:anchorId="1EC3E6B3" id="_x0000_t202" coordsize="21600,21600" o:spt="202" path="m,l,21600r21600,l21600,xe">
-                      <v:stroke joinstyle="miter"/>
-                      <v:path gradientshapeok="t" o:connecttype="rect"/>
-                    </v:shapetype>
-                    <v:shape id="Поле 7" o:spid="_x0000_s1026" type="#_x0000_t202" style="position:absolute;left:0;text-align:left;margin-left:-5.55pt;margin-top:-79.05pt;width:795.75pt;height:15.75pt;z-index:251656704;visibility:visible;mso-wrap-style:square;mso-width-percent:0;mso-height-percent:0;mso-wrap-distance-left:9pt;mso-wrap-distance-top:0;mso-wrap-distance-right:9pt;mso-wrap-distance-bottom:0;mso-position-horizontal:absolute;mso-position-horizontal-relative:text;mso-position-vertical:absolute;mso-position-vertical-relative:text;mso-width-percent:0;mso-height-percent:0;mso-width-relative:margin;mso-height-relative:margin;v-text-anchor:top" o:gfxdata="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" fillcolor="white [3201]" stroked="f" strokeweight=".5pt">
-                      <v:textbox>
-                        <w:txbxContent>
-                          <w:p>
-                            <w:pPr>
-                              <w:spacing w:after="0" w:line="240" w:lineRule="auto"/>
-                              <w:jc w:val="right"/>
-                              <w:rPr>
-                                <w:rFonts w:ascii="Times New Roman" w:hAnsi="Times New Roman" w:cs="Times New Roman"/>
-                                <w:sz w:val="16"/>
-                                <w:szCs w:val="16"/>
-                              </w:rPr>
-                            </w:pPr>
-                            <w:r>
-                              <w:rPr>
-                                <w:rFonts w:ascii="Times New Roman" w:hAnsi="Times New Roman" w:cs="Times New Roman"/>
-                                <w:sz w:val="16"/>
-                                <w:szCs w:val="16"/>
-                              </w:rPr>
-                              <w:t>Оборотная сторона личной карточки</w:t>
-                            </w:r>
-                          </w:p>
-                        </w:txbxContent>
-                      </v:textbox>
-                    </v:shape>
-                  </w:pict>
-                </mc:Fallback>
-              </mc:AlternateContent>
-            </w:r>
-            <w:r>
-              <w:rPr>
-                <w:rFonts w:ascii="Times New Roman" w:eastAsia="Times New Roman" w:hAnsi="Times New Roman" w:cs="Times New Roman"/>
-                <w:b/>
-                <w:bCs/>
-                <w:noProof/>
-                <w:color w:val="000000"/>
-                <w:sz w:val="18"/>
-                <w:szCs w:val="18"/>
-                <w:lang w:eastAsia="ru-RU"/>
-              </w:rPr>
-              <mc:AlternateContent>
-                <mc:Choice Requires="wps">
-                  <w:drawing>
-                    <wp:anchor distT="0" distB="0" distL="114300" distR="114300" simplePos="0" relativeHeight="251661824" behindDoc="0" locked="0" layoutInCell="1" allowOverlap="1" wp14:anchorId="398D2412" wp14:editId="76AD91B0">
-                      <wp:simplePos x="0" y="0"/>
-                      <wp:positionH relativeFrom="column">
-                        <wp:posOffset>-78105</wp:posOffset>
-                      </wp:positionH>
-                      <wp:positionV relativeFrom="paragraph">
-                        <wp:posOffset>-847725</wp:posOffset>
-                      </wp:positionV>
-                      <wp:extent cx="10106025" cy="190500"/>
-                      <wp:effectExtent l="0" t="0" r="9525" b="0"/>
-                      <wp:wrapNone/>
-                      <wp:docPr id="101909245" name="Поле 8"/>
-                      <wp:cNvGraphicFramePr/>
-                      <a:graphic xmlns:a="http://schemas.openxmlformats.org/drawingml/2006/main">
-                        <a:graphicData uri="http://schemas.microsoft.com/office/word/2010/wordprocessingShape">
-                          <wps:wsp>
-                            <wps:cNvSpPr txBox="1"/>
-                            <wps:spPr>
-                              <a:xfrm>
-                                <a:off x="0" y="0"/>
-                                <a:ext cx="10106025" cy="190500"/>
-                              </a:xfrm>
-                              <a:prstGeom prst="rect">
-                                <a:avLst/>
-                              </a:prstGeom>
-                              <a:solidFill>
-                                <a:schemeClr val="lt1"/>
-                              </a:solidFill>
-                              <a:ln w="6350">
-                                <a:noFill/>
-                              </a:ln>
-                              <a:effectLst/>
-                            </wps:spPr>
-                            <wps:style>
-                              <a:lnRef idx="0">
-                                <a:schemeClr val="accent1"/>
-                              </a:lnRef>
-                              <a:fillRef idx="0">
-                                <a:schemeClr val="accent1"/>
-                              </a:fillRef>
-                              <a:effectRef idx="0">
-                                <a:schemeClr val="accent1"/>
-                              </a:effectRef>
-                              <a:fontRef idx="minor">
-                                <a:schemeClr val="dk1"/>
-                              </a:fontRef>
-                            </wps:style>
-                            <wps:txbx>
-                              <w:txbxContent>
-                                <w:p>
-                                  <w:pPr>
-                                    <w:rPr>
-                                      <w:rFonts w:ascii="Times New Roman" w:hAnsi="Times New Roman" w:cs="Times New Roman"/>
-                                      <w:sz w:val="16"/>
-                                    </w:rPr>
-                                  </w:pPr>
-                                  <w:r>
-                                    <w:rPr>
-                                      <w:rFonts w:ascii="Times New Roman" w:hAnsi="Times New Roman" w:cs="Times New Roman"/>
-                                      <w:sz w:val="16"/>
-                                    </w:rPr>
-                                    <w:t xml:space="preserve">Сведения о фактически выданных средствах индивидуальной защиты: </w:t>
-                                  </w:r>
-                                </w:p>
-                                <w:p>
-                                  <w:pPr>
-                                    <w:jc w:val="both"/>
-                                  </w:pPr>
-                                </w:p>
-                              </w:txbxContent>
-                            </wps:txbx>
-                            <wps:bodyPr rot="0" spcFirstLastPara="0" vertOverflow="overflow" horzOverflow="overflow" vert="horz" wrap="square" lIns="91440" tIns="45720" rIns="91440" bIns="45720" numCol="1" spcCol="0" rtlCol="0" fromWordArt="0" anchor="t" anchorCtr="0" forceAA="0" compatLnSpc="1">
-                              <a:prstTxWarp prst="textNoShape">
-                                <a:avLst/>
-                              </a:prstTxWarp>
-                              <a:noAutofit/>
-                            </wps:bodyPr>
-                          </wps:wsp>
-                        </a:graphicData>
-                      </a:graphic>
-                      <wp14:sizeRelH relativeFrom="margin">
-                        <wp14:pctWidth>0</wp14:pctWidth>
-                      </wp14:sizeRelH>
-                      <wp14:sizeRelV relativeFrom="margin">
-                        <wp14:pctHeight>0</wp14:pctHeight>
-                      </wp14:sizeRelV>
-                    </wp:anchor>
-                  </w:drawing>
-                </mc:Choice>
-                <mc:Fallback>
-                  <w:pict>
-                    <v:shape w14:anchorId="398D2412" id="Поле 8" o:spid="_x0000_s1027" type="#_x0000_t202" style="position:absolute;left:0;text-align:left;margin-left:-6.15pt;margin-top:-66.75pt;width:795.75pt;height:15pt;z-index:251661824;visibility:visible;mso-wrap-style:square;mso-width-percent:0;mso-height-percent:0;mso-wrap-distance-left:9pt;mso-wrap-distance-top:0;mso-wrap-distance-right:9pt;mso-wrap-distance-bottom:0;mso-position-horizontal:absolute;mso-position-horizontal-relative:text;mso-position-vertical:absolute;mso-position-vertical-relative:text;mso-width-percent:0;mso-height-percent:0;mso-width-relative:margin;mso-height-relative:margin;v-text-anchor:top" o:gfxdata="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" fillcolor="white [3201]" stroked="f" strokeweight=".5pt">
-                      <v:textbox>
-                        <w:txbxContent>
-                          <w:p>
-                            <w:pPr>
-                              <w:rPr>
-                                <w:rFonts w:ascii="Times New Roman" w:hAnsi="Times New Roman" w:cs="Times New Roman"/>
-                                <w:sz w:val="16"/>
-                              </w:rPr>
-                            </w:pPr>
-                            <w:r>
-                              <w:rPr>
-                                <w:rFonts w:ascii="Times New Roman" w:hAnsi="Times New Roman" w:cs="Times New Roman"/>
-                                <w:sz w:val="16"/>
-                              </w:rPr>
-                              <w:t xml:space="preserve">Сведения о фактически выданных средствах индивидуальной защиты: </w:t>
-                            </w:r>
-                          </w:p>
-                          <w:p>
-                            <w:pPr>
-                              <w:jc w:val="both"/>
-                            </w:pPr>
-                          </w:p>
-                        </w:txbxContent>
-                      </v:textbox>
-                    </v:shape>
-                  </w:pict>
-                </mc:Fallback>
-              </mc:AlternateContent>
-            </w:r>
-            <w:r>
-              <w:rPr>
-                <w:rFonts w:ascii="Times New Roman" w:eastAsia="Times New Roman" w:hAnsi="Times New Roman" w:cs="Times New Roman"/>
-                <w:b/>
-                <w:bCs/>
                 <w:color w:val="000000"/>
                 <w:sz w:val="18"/>
                 <w:szCs w:val="18"/>
@@ -12675,7 +12006,7 @@
         </w:tc>
         <w:tc>
           <w:tcPr>
-            <w:tcW w:w="4604" w:type="dxa"/>
+            <w:tcW w:w="4667" w:type="dxa"/>
             <w:gridSpan w:val="5"/>
             <w:tcBorders>
               <w:top w:val="single" w:sz="4" w:space="0" w:color="auto"/>
@@ -12718,7 +12049,7 @@
         </w:tc>
         <w:tc>
           <w:tcPr>
-            <w:tcW w:w="5119" w:type="dxa"/>
+            <w:tcW w:w="5385" w:type="dxa"/>
             <w:gridSpan w:val="6"/>
             <w:tcBorders>
               <w:top w:val="single" w:sz="4" w:space="0" w:color="auto"/>
@@ -12761,7 +12092,7 @@
         </w:tc>
         <w:tc>
           <w:tcPr>
-            <w:tcW w:w="1403" w:type="dxa"/>
+            <w:tcW w:w="1103" w:type="dxa"/>
             <w:vMerge w:val="restart"/>
             <w:tcBorders>
               <w:top w:val="single" w:sz="4" w:space="0" w:color="auto"/>
@@ -12807,6 +12138,7 @@
       <w:tr>
         <w:trPr>
           <w:trHeight w:val="2070"/>
+          <w:tblHeader/>
         </w:trPr>
         <w:tc>
           <w:tcPr>
@@ -12933,7 +12265,7 @@
         </w:tc>
         <w:tc>
           <w:tcPr>
-            <w:tcW w:w="832" w:type="dxa"/>
+            <w:tcW w:w="853" w:type="dxa"/>
             <w:tcBorders>
               <w:top w:val="nil"/>
               <w:left w:val="nil"/>
@@ -12988,7 +12320,7 @@
         </w:tc>
         <w:tc>
           <w:tcPr>
-            <w:tcW w:w="832" w:type="dxa"/>
+            <w:tcW w:w="853" w:type="dxa"/>
             <w:tcBorders>
               <w:top w:val="nil"/>
               <w:left w:val="nil"/>
@@ -13031,7 +12363,7 @@
         </w:tc>
         <w:tc>
           <w:tcPr>
-            <w:tcW w:w="832" w:type="dxa"/>
+            <w:tcW w:w="853" w:type="dxa"/>
             <w:tcBorders>
               <w:top w:val="nil"/>
               <w:left w:val="nil"/>
@@ -13193,7 +12525,7 @@
               <mc:AlternateContent>
                 <mc:Choice Requires="wps">
                   <w:drawing>
-                    <wp:anchor distT="0" distB="0" distL="114300" distR="114300" simplePos="0" relativeHeight="251666944" behindDoc="0" locked="0" layoutInCell="1" allowOverlap="1" wp14:anchorId="7BBB1441" wp14:editId="5305039D">
+                    <wp:anchor distT="0" distB="0" distL="114300" distR="114300" simplePos="0" relativeHeight="251659264" behindDoc="0" locked="0" layoutInCell="1" allowOverlap="1" wp14:anchorId="33A9DB16" wp14:editId="16469870">
                       <wp:simplePos x="0" y="0"/>
                       <wp:positionH relativeFrom="column">
                         <wp:posOffset>-5857875</wp:posOffset>
@@ -13283,7 +12615,11 @@
                 </mc:Choice>
                 <mc:Fallback>
                   <w:pict>
-                    <v:shape w14:anchorId="7BBB1441" id="Поле 6" o:spid="_x0000_s1028" type="#_x0000_t202" style="position:absolute;left:0;text-align:left;margin-left:-461.25pt;margin-top:746.6pt;width:795.75pt;height:15.75pt;z-index:251666944;visibility:visible;mso-wrap-style:square;mso-width-percent:0;mso-height-percent:0;mso-wrap-distance-left:9pt;mso-wrap-distance-top:0;mso-wrap-distance-right:9pt;mso-wrap-distance-bottom:0;mso-position-horizontal:absolute;mso-position-horizontal-relative:text;mso-position-vertical:absolute;mso-position-vertical-relative:text;mso-width-percent:0;mso-height-percent:0;mso-width-relative:margin;mso-height-relative:margin;v-text-anchor:top" o:gfxdata="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" fillcolor="white [3201]" stroked="f" strokeweight=".5pt">
+                    <v:shapetype w14:anchorId="33A9DB16" id="_x0000_t202" coordsize="21600,21600" o:spt="202" path="m,l,21600r21600,l21600,xe">
+                      <v:stroke joinstyle="miter"/>
+                      <v:path gradientshapeok="t" o:connecttype="rect"/>
+                    </v:shapetype>
+                    <v:shape id="Поле 6" o:spid="_x0000_s1026" type="#_x0000_t202" style="position:absolute;left:0;text-align:left;margin-left:-461.25pt;margin-top:746.6pt;width:795.75pt;height:15.75pt;z-index:251659264;visibility:visible;mso-wrap-style:square;mso-width-percent:0;mso-height-percent:0;mso-wrap-distance-left:9pt;mso-wrap-distance-top:0;mso-wrap-distance-right:9pt;mso-wrap-distance-bottom:0;mso-position-horizontal:absolute;mso-position-horizontal-relative:text;mso-position-vertical:absolute;mso-position-vertical-relative:text;mso-width-percent:0;mso-height-percent:0;mso-width-relative:margin;mso-height-relative:margin;v-text-anchor:top" o:gfxdata="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" fillcolor="white [3201]" stroked="f" strokeweight=".5pt">
                       <v:textbox>
                         <w:txbxContent>
                           <w:p>
@@ -13328,7 +12664,7 @@
         </w:tc>
         <w:tc>
           <w:tcPr>
-            <w:tcW w:w="637" w:type="dxa"/>
+            <w:tcW w:w="853" w:type="dxa"/>
             <w:tcBorders>
               <w:top w:val="nil"/>
               <w:left w:val="nil"/>
@@ -13383,7 +12719,7 @@
         </w:tc>
         <w:tc>
           <w:tcPr>
-            <w:tcW w:w="928" w:type="dxa"/>
+            <w:tcW w:w="953" w:type="dxa"/>
             <w:tcBorders>
               <w:top w:val="nil"/>
               <w:left w:val="nil"/>
@@ -13426,7 +12762,7 @@
         </w:tc>
         <w:tc>
           <w:tcPr>
-            <w:tcW w:w="928" w:type="dxa"/>
+            <w:tcW w:w="953" w:type="dxa"/>
             <w:tcBorders>
               <w:top w:val="nil"/>
               <w:left w:val="nil"/>
@@ -13579,7 +12915,7 @@
         </w:tc>
         <w:tc>
           <w:tcPr>
-            <w:tcW w:w="1403" w:type="dxa"/>
+            <w:tcW w:w="1103" w:type="dxa"/>
             <w:vMerge/>
             <w:tcBorders>
               <w:top w:val="single" w:sz="4" w:space="0" w:color="auto"/>
@@ -13609,6 +12945,7 @@
       <w:tr>
         <w:trPr>
           <w:trHeight w:val="300"/>
+          <w:tblHeader/>
         </w:trPr>
         <w:tc>
           <w:tcPr>
@@ -13738,7 +13075,7 @@
         </w:tc>
         <w:tc>
           <w:tcPr>
-            <w:tcW w:w="832" w:type="dxa"/>
+            <w:tcW w:w="853" w:type="dxa"/>
             <w:tcBorders>
               <w:top w:val="nil"/>
               <w:left w:val="nil"/>
@@ -13780,7 +13117,7 @@
         </w:tc>
         <w:tc>
           <w:tcPr>
-            <w:tcW w:w="832" w:type="dxa"/>
+            <w:tcW w:w="853" w:type="dxa"/>
             <w:tcBorders>
               <w:top w:val="nil"/>
               <w:left w:val="nil"/>
@@ -13822,7 +13159,7 @@
         </w:tc>
         <w:tc>
           <w:tcPr>
-            <w:tcW w:w="832" w:type="dxa"/>
+            <w:tcW w:w="853" w:type="dxa"/>
             <w:tcBorders>
               <w:top w:val="nil"/>
               <w:left w:val="nil"/>
@@ -13948,7 +13285,7 @@
         </w:tc>
         <w:tc>
           <w:tcPr>
-            <w:tcW w:w="637" w:type="dxa"/>
+            <w:tcW w:w="853" w:type="dxa"/>
             <w:tcBorders>
               <w:top w:val="nil"/>
               <w:left w:val="nil"/>
@@ -13990,7 +13327,7 @@
         </w:tc>
         <w:tc>
           <w:tcPr>
-            <w:tcW w:w="928" w:type="dxa"/>
+            <w:tcW w:w="953" w:type="dxa"/>
             <w:tcBorders>
               <w:top w:val="nil"/>
               <w:left w:val="nil"/>
@@ -14032,7 +13369,7 @@
         </w:tc>
         <w:tc>
           <w:tcPr>
-            <w:tcW w:w="928" w:type="dxa"/>
+            <w:tcW w:w="953" w:type="dxa"/>
             <w:tcBorders>
               <w:top w:val="nil"/>
               <w:left w:val="nil"/>
@@ -14158,7 +13495,7 @@
         </w:tc>
         <w:tc>
           <w:tcPr>
-            <w:tcW w:w="1403" w:type="dxa"/>
+            <w:tcW w:w="1103" w:type="dxa"/>
             <w:tcBorders>
               <w:top w:val="nil"/>
               <w:left w:val="nil"/>
@@ -14271,27 +13608,7 @@
                 <w:szCs w:val="20"/>
                 <w:lang w:val="en-US"/>
               </w:rPr>
-              <w:t>${col</w:t>
-            </w:r>
-            <w:r>
-              <w:rPr>
-                <w:rFonts w:ascii="Times New Roman" w:hAnsi="Times New Roman" w:cs="Times New Roman"/>
-                <w:color w:val="000000"/>
-                <w:sz w:val="20"/>
-                <w:szCs w:val="20"/>
-                <w:lang w:val="en-US"/>
-              </w:rPr>
-              <w:t>2</w:t>
-            </w:r>
-            <w:r>
-              <w:rPr>
-                <w:rFonts w:ascii="Times New Roman" w:hAnsi="Times New Roman" w:cs="Times New Roman"/>
-                <w:color w:val="000000"/>
-                <w:sz w:val="20"/>
-                <w:szCs w:val="20"/>
-                <w:lang w:val="en-US"/>
-              </w:rPr>
-              <w:t>}</w:t>
+              <w:t>${col2}</w:t>
             </w:r>
           </w:p>
         </w:tc>
@@ -14328,33 +13645,13 @@
                 <w:szCs w:val="20"/>
                 <w:lang w:val="en-US"/>
               </w:rPr>
-              <w:t>${col</w:t>
-            </w:r>
-            <w:r>
-              <w:rPr>
-                <w:rFonts w:ascii="Times New Roman" w:hAnsi="Times New Roman" w:cs="Times New Roman"/>
-                <w:color w:val="000000"/>
-                <w:sz w:val="20"/>
-                <w:szCs w:val="20"/>
-                <w:lang w:val="en-US"/>
-              </w:rPr>
-              <w:t>3</w:t>
-            </w:r>
-            <w:r>
-              <w:rPr>
-                <w:rFonts w:ascii="Times New Roman" w:hAnsi="Times New Roman" w:cs="Times New Roman"/>
-                <w:color w:val="000000"/>
-                <w:sz w:val="20"/>
-                <w:szCs w:val="20"/>
-                <w:lang w:val="en-US"/>
-              </w:rPr>
-              <w:t>}</w:t>
-            </w:r>
-          </w:p>
-        </w:tc>
-        <w:tc>
-          <w:tcPr>
-            <w:tcW w:w="832" w:type="dxa"/>
+              <w:t>${col3}</w:t>
+            </w:r>
+          </w:p>
+        </w:tc>
+        <w:tc>
+          <w:tcPr>
+            <w:tcW w:w="853" w:type="dxa"/>
             <w:tcBorders>
               <w:top w:val="nil"/>
               <w:left w:val="nil"/>
@@ -14385,33 +13682,13 @@
                 <w:szCs w:val="20"/>
                 <w:lang w:val="en-US"/>
               </w:rPr>
-              <w:t>${col</w:t>
-            </w:r>
-            <w:r>
-              <w:rPr>
-                <w:rFonts w:ascii="Times New Roman" w:hAnsi="Times New Roman" w:cs="Times New Roman"/>
-                <w:color w:val="000000"/>
-                <w:sz w:val="20"/>
-                <w:szCs w:val="20"/>
-                <w:lang w:val="en-US"/>
-              </w:rPr>
-              <w:t>4</w:t>
-            </w:r>
-            <w:r>
-              <w:rPr>
-                <w:rFonts w:ascii="Times New Roman" w:hAnsi="Times New Roman" w:cs="Times New Roman"/>
-                <w:color w:val="000000"/>
-                <w:sz w:val="20"/>
-                <w:szCs w:val="20"/>
-                <w:lang w:val="en-US"/>
-              </w:rPr>
-              <w:t>}</w:t>
-            </w:r>
-          </w:p>
-        </w:tc>
-        <w:tc>
-          <w:tcPr>
-            <w:tcW w:w="832" w:type="dxa"/>
+              <w:t>${col4}</w:t>
+            </w:r>
+          </w:p>
+        </w:tc>
+        <w:tc>
+          <w:tcPr>
+            <w:tcW w:w="853" w:type="dxa"/>
             <w:tcBorders>
               <w:top w:val="nil"/>
               <w:left w:val="nil"/>
@@ -14439,33 +13716,13 @@
                 <w:szCs w:val="20"/>
                 <w:lang w:val="en-US"/>
               </w:rPr>
-              <w:t>${col</w:t>
-            </w:r>
-            <w:r>
-              <w:rPr>
-                <w:rFonts w:ascii="Times New Roman" w:hAnsi="Times New Roman" w:cs="Times New Roman"/>
-                <w:color w:val="000000"/>
-                <w:sz w:val="20"/>
-                <w:szCs w:val="20"/>
-                <w:lang w:val="en-US"/>
-              </w:rPr>
-              <w:t>5</w:t>
-            </w:r>
-            <w:r>
-              <w:rPr>
-                <w:rFonts w:ascii="Times New Roman" w:hAnsi="Times New Roman" w:cs="Times New Roman"/>
-                <w:color w:val="000000"/>
-                <w:sz w:val="20"/>
-                <w:szCs w:val="20"/>
-                <w:lang w:val="en-US"/>
-              </w:rPr>
-              <w:t>}</w:t>
-            </w:r>
-          </w:p>
-        </w:tc>
-        <w:tc>
-          <w:tcPr>
-            <w:tcW w:w="832" w:type="dxa"/>
+              <w:t>${col5}</w:t>
+            </w:r>
+          </w:p>
+        </w:tc>
+        <w:tc>
+          <w:tcPr>
+            <w:tcW w:w="853" w:type="dxa"/>
             <w:tcBorders>
               <w:top w:val="nil"/>
               <w:left w:val="nil"/>
@@ -14496,27 +13753,7 @@
                 <w:szCs w:val="20"/>
                 <w:lang w:val="en-US"/>
               </w:rPr>
-              <w:t>${col</w:t>
-            </w:r>
-            <w:r>
-              <w:rPr>
-                <w:rFonts w:ascii="Times New Roman" w:hAnsi="Times New Roman" w:cs="Times New Roman"/>
-                <w:color w:val="000000"/>
-                <w:sz w:val="20"/>
-                <w:szCs w:val="20"/>
-                <w:lang w:val="en-US"/>
-              </w:rPr>
-              <w:t>6</w:t>
-            </w:r>
-            <w:r>
-              <w:rPr>
-                <w:rFonts w:ascii="Times New Roman" w:hAnsi="Times New Roman" w:cs="Times New Roman"/>
-                <w:color w:val="000000"/>
-                <w:sz w:val="20"/>
-                <w:szCs w:val="20"/>
-                <w:lang w:val="en-US"/>
-              </w:rPr>
-              <w:t>}</w:t>
+              <w:t>${col6}</w:t>
             </w:r>
           </w:p>
         </w:tc>
@@ -14580,33 +13817,13 @@
                 <w:szCs w:val="20"/>
                 <w:lang w:val="en-US"/>
               </w:rPr>
-              <w:t>${col</w:t>
-            </w:r>
-            <w:r>
-              <w:rPr>
-                <w:rFonts w:ascii="Times New Roman" w:hAnsi="Times New Roman" w:cs="Times New Roman"/>
-                <w:color w:val="000000"/>
-                <w:sz w:val="20"/>
-                <w:szCs w:val="20"/>
-                <w:lang w:val="en-US"/>
-              </w:rPr>
-              <w:t>8</w:t>
-            </w:r>
-            <w:r>
-              <w:rPr>
-                <w:rFonts w:ascii="Times New Roman" w:hAnsi="Times New Roman" w:cs="Times New Roman"/>
-                <w:color w:val="000000"/>
-                <w:sz w:val="20"/>
-                <w:szCs w:val="20"/>
-                <w:lang w:val="en-US"/>
-              </w:rPr>
-              <w:t>}</w:t>
-            </w:r>
-          </w:p>
-        </w:tc>
-        <w:tc>
-          <w:tcPr>
-            <w:tcW w:w="637" w:type="dxa"/>
+              <w:t>${col8}</w:t>
+            </w:r>
+          </w:p>
+        </w:tc>
+        <w:tc>
+          <w:tcPr>
+            <w:tcW w:w="853" w:type="dxa"/>
             <w:tcBorders>
               <w:top w:val="nil"/>
               <w:left w:val="nil"/>
@@ -14637,33 +13854,13 @@
                 <w:szCs w:val="20"/>
                 <w:lang w:val="en-US"/>
               </w:rPr>
-              <w:t>${col</w:t>
-            </w:r>
-            <w:r>
-              <w:rPr>
-                <w:rFonts w:ascii="Times New Roman" w:hAnsi="Times New Roman" w:cs="Times New Roman"/>
-                <w:color w:val="000000"/>
-                <w:sz w:val="20"/>
-                <w:szCs w:val="20"/>
-                <w:lang w:val="en-US"/>
-              </w:rPr>
-              <w:t>9</w:t>
-            </w:r>
-            <w:r>
-              <w:rPr>
-                <w:rFonts w:ascii="Times New Roman" w:hAnsi="Times New Roman" w:cs="Times New Roman"/>
-                <w:color w:val="000000"/>
-                <w:sz w:val="20"/>
-                <w:szCs w:val="20"/>
-                <w:lang w:val="en-US"/>
-              </w:rPr>
-              <w:t>}</w:t>
-            </w:r>
-          </w:p>
-        </w:tc>
-        <w:tc>
-          <w:tcPr>
-            <w:tcW w:w="928" w:type="dxa"/>
+              <w:t>${col9}</w:t>
+            </w:r>
+          </w:p>
+        </w:tc>
+        <w:tc>
+          <w:tcPr>
+            <w:tcW w:w="953" w:type="dxa"/>
             <w:tcBorders>
               <w:top w:val="nil"/>
               <w:left w:val="nil"/>
@@ -14694,33 +13891,13 @@
                 <w:szCs w:val="20"/>
                 <w:lang w:val="en-US"/>
               </w:rPr>
-              <w:t>${col1</w:t>
-            </w:r>
-            <w:r>
-              <w:rPr>
-                <w:rFonts w:ascii="Times New Roman" w:hAnsi="Times New Roman" w:cs="Times New Roman"/>
-                <w:color w:val="000000"/>
-                <w:sz w:val="20"/>
-                <w:szCs w:val="20"/>
-                <w:lang w:val="en-US"/>
-              </w:rPr>
-              <w:t>0</w:t>
-            </w:r>
-            <w:r>
-              <w:rPr>
-                <w:rFonts w:ascii="Times New Roman" w:hAnsi="Times New Roman" w:cs="Times New Roman"/>
-                <w:color w:val="000000"/>
-                <w:sz w:val="20"/>
-                <w:szCs w:val="20"/>
-                <w:lang w:val="en-US"/>
-              </w:rPr>
-              <w:t>}</w:t>
-            </w:r>
-          </w:p>
-        </w:tc>
-        <w:tc>
-          <w:tcPr>
-            <w:tcW w:w="928" w:type="dxa"/>
+              <w:t>${col10}</w:t>
+            </w:r>
+          </w:p>
+        </w:tc>
+        <w:tc>
+          <w:tcPr>
+            <w:tcW w:w="953" w:type="dxa"/>
             <w:tcBorders>
               <w:top w:val="nil"/>
               <w:left w:val="nil"/>
@@ -14751,27 +13928,7 @@
                 <w:szCs w:val="20"/>
                 <w:lang w:val="en-US"/>
               </w:rPr>
-              <w:t>${col</w:t>
-            </w:r>
-            <w:r>
-              <w:rPr>
-                <w:rFonts w:ascii="Times New Roman" w:hAnsi="Times New Roman" w:cs="Times New Roman"/>
-                <w:color w:val="000000"/>
-                <w:sz w:val="20"/>
-                <w:szCs w:val="20"/>
-                <w:lang w:val="en-US"/>
-              </w:rPr>
-              <w:t>1</w:t>
-            </w:r>
-            <w:r>
-              <w:rPr>
-                <w:rFonts w:ascii="Times New Roman" w:hAnsi="Times New Roman" w:cs="Times New Roman"/>
-                <w:color w:val="000000"/>
-                <w:sz w:val="20"/>
-                <w:szCs w:val="20"/>
-                <w:lang w:val="en-US"/>
-              </w:rPr>
-              <w:t>1}</w:t>
+              <w:t>${col11}</w:t>
             </w:r>
           </w:p>
         </w:tc>
@@ -14831,7 +13988,7 @@
         </w:tc>
         <w:tc>
           <w:tcPr>
-            <w:tcW w:w="1403" w:type="dxa"/>
+            <w:tcW w:w="1103" w:type="dxa"/>
             <w:tcBorders>
               <w:top w:val="nil"/>
               <w:left w:val="nil"/>
@@ -14864,13 +14021,12 @@
         <w:rPr>
           <w:rFonts w:ascii="Times New Roman" w:hAnsi="Times New Roman" w:cs="Times New Roman"/>
           <w:b/>
-          <w:lang w:val="en-US"/>
         </w:rPr>
       </w:pPr>
     </w:p>
     <w:sectPr>
       <w:pgSz w:w="16838" w:h="11906" w:orient="landscape"/>
-      <w:pgMar w:top="851" w:right="1134" w:bottom="567" w:left="284" w:header="709" w:footer="709" w:gutter="0"/>
+      <w:pgMar w:top="284" w:right="284" w:bottom="284" w:left="284" w:header="709" w:footer="709" w:gutter="0"/>
       <w:cols w:space="708"/>
       <w:docGrid w:linePitch="360"/>
     </w:sectPr>
@@ -15330,6 +14486,7 @@
   <w:style w:type="character" w:default="1" w:styleId="a0">
     <w:name w:val="Default Paragraph Font"/>
     <w:uiPriority w:val="1"/>
+    <w:semiHidden/>
     <w:unhideWhenUsed/>
   </w:style>
   <w:style w:type="table" w:default="1" w:styleId="a1">

--- a/resources/templates/personalCard.docx
+++ b/resources/templates/personalCard.docx
@@ -13538,6 +13538,7 @@
       </w:tr>
       <w:tr>
         <w:trPr>
+          <w:cantSplit/>
           <w:trHeight w:val="257"/>
         </w:trPr>
         <w:tc>

--- a/resources/templates/personalCard.docx
+++ b/resources/templates/personalCard.docx
@@ -13783,6 +13783,36 @@
                 <w:lang w:val="en-US"/>
               </w:rPr>
             </w:pPr>
+            <w:r>
+              <w:rPr>
+                <w:rFonts w:ascii="Times New Roman" w:hAnsi="Times New Roman" w:cs="Times New Roman"/>
+                <w:color w:val="000000"/>
+                <w:sz w:val="20"/>
+                <w:szCs w:val="20"/>
+                <w:lang w:val="en-US"/>
+              </w:rPr>
+              <w:t>${col</w:t>
+            </w:r>
+            <w:r>
+              <w:rPr>
+                <w:rFonts w:ascii="Times New Roman" w:hAnsi="Times New Roman" w:cs="Times New Roman"/>
+                <w:color w:val="000000"/>
+                <w:sz w:val="20"/>
+                <w:szCs w:val="20"/>
+                <w:lang w:val="en-US"/>
+              </w:rPr>
+              <w:t>7</w:t>
+            </w:r>
+            <w:r>
+              <w:rPr>
+                <w:rFonts w:ascii="Times New Roman" w:hAnsi="Times New Roman" w:cs="Times New Roman"/>
+                <w:color w:val="000000"/>
+                <w:sz w:val="20"/>
+                <w:szCs w:val="20"/>
+                <w:lang w:val="en-US"/>
+              </w:rPr>
+              <w:t>}</w:t>
+            </w:r>
           </w:p>
         </w:tc>
         <w:tc>

--- a/resources/templates/personalCard.docx
+++ b/resources/templates/personalCard.docx
@@ -5235,7 +5235,7 @@
           </w:tcPr>
           <w:p>
             <w:pPr>
-              <w:spacing w:before="60" w:after="0" w:line="240" w:lineRule="auto"/>
+              <w:spacing w:after="0" w:line="240" w:lineRule="auto"/>
               <w:rPr>
                 <w:rFonts w:ascii="Times New Roman" w:eastAsia="Times New Roman" w:hAnsi="Times New Roman" w:cs="Times New Roman"/>
                 <w:b/>
@@ -5290,7 +5290,7 @@
           </w:tcPr>
           <w:p>
             <w:pPr>
-              <w:spacing w:before="60" w:after="0" w:line="240" w:lineRule="auto"/>
+              <w:spacing w:after="0" w:line="240" w:lineRule="auto"/>
               <w:rPr>
                 <w:rFonts w:ascii="Calibri" w:eastAsia="Times New Roman" w:hAnsi="Calibri" w:cs="Calibri"/>
                 <w:color w:val="000000"/>
@@ -5318,7 +5318,7 @@
           </w:tcPr>
           <w:p>
             <w:pPr>
-              <w:spacing w:before="60" w:after="0" w:line="240" w:lineRule="auto"/>
+              <w:spacing w:after="0" w:line="240" w:lineRule="auto"/>
               <w:jc w:val="center"/>
               <w:rPr>
                 <w:rFonts w:ascii="Times New Roman" w:eastAsia="Times New Roman" w:hAnsi="Times New Roman" w:cs="Times New Roman"/>
@@ -5356,7 +5356,7 @@
           </w:tcPr>
           <w:p>
             <w:pPr>
-              <w:spacing w:before="60" w:after="0" w:line="240" w:lineRule="auto"/>
+              <w:spacing w:after="0" w:line="240" w:lineRule="auto"/>
               <w:rPr>
                 <w:rFonts w:ascii="Calibri" w:eastAsia="Times New Roman" w:hAnsi="Calibri" w:cs="Calibri"/>
                 <w:color w:val="000000"/>
@@ -5384,7 +5384,7 @@
           </w:tcPr>
           <w:p>
             <w:pPr>
-              <w:spacing w:before="60" w:after="0" w:line="240" w:lineRule="auto"/>
+              <w:spacing w:after="0" w:line="240" w:lineRule="auto"/>
               <w:jc w:val="center"/>
               <w:rPr>
                 <w:rFonts w:ascii="Times New Roman" w:eastAsia="Times New Roman" w:hAnsi="Times New Roman" w:cs="Times New Roman"/>
@@ -5422,7 +5422,7 @@
           </w:tcPr>
           <w:p>
             <w:pPr>
-              <w:spacing w:before="60" w:after="0" w:line="240" w:lineRule="auto"/>
+              <w:spacing w:after="0" w:line="240" w:lineRule="auto"/>
               <w:jc w:val="center"/>
               <w:rPr>
                 <w:rFonts w:ascii="Times New Roman" w:eastAsia="Times New Roman" w:hAnsi="Times New Roman" w:cs="Times New Roman"/>
@@ -5450,7 +5450,7 @@
           </w:tcPr>
           <w:p>
             <w:pPr>
-              <w:spacing w:before="60" w:after="0" w:line="240" w:lineRule="auto"/>
+              <w:spacing w:after="0" w:line="240" w:lineRule="auto"/>
               <w:jc w:val="center"/>
               <w:rPr>
                 <w:rFonts w:ascii="Times New Roman" w:eastAsia="Times New Roman" w:hAnsi="Times New Roman" w:cs="Times New Roman"/>
@@ -5479,7 +5479,7 @@
           </w:tcPr>
           <w:p>
             <w:pPr>
-              <w:spacing w:before="60" w:after="0" w:line="240" w:lineRule="auto"/>
+              <w:spacing w:after="0" w:line="240" w:lineRule="auto"/>
               <w:jc w:val="center"/>
               <w:rPr>
                 <w:rFonts w:ascii="Times New Roman" w:eastAsia="Times New Roman" w:hAnsi="Times New Roman" w:cs="Times New Roman"/>
@@ -5517,7 +5517,7 @@
           </w:tcPr>
           <w:p>
             <w:pPr>
-              <w:spacing w:before="60" w:after="0" w:line="240" w:lineRule="auto"/>
+              <w:spacing w:after="0" w:line="240" w:lineRule="auto"/>
               <w:jc w:val="center"/>
               <w:rPr>
                 <w:rFonts w:ascii="Times New Roman" w:eastAsia="Times New Roman" w:hAnsi="Times New Roman" w:cs="Times New Roman"/>
@@ -11793,9 +11793,14 @@
       </w:tr>
     </w:tbl>
     <w:p>
-      <w:r>
-        <w:br w:type="page"/>
-      </w:r>
+      <w:pPr>
+        <w:sectPr>
+          <w:pgSz w:w="16838" w:h="11906" w:orient="landscape"/>
+          <w:pgMar w:top="227" w:right="284" w:bottom="227" w:left="284" w:header="709" w:footer="709" w:gutter="0"/>
+          <w:cols w:space="708"/>
+          <w:docGrid w:linePitch="360"/>
+        </w:sectPr>
+      </w:pPr>
     </w:p>
     <w:tbl>
       <w:tblPr>
@@ -13791,27 +13796,7 @@
                 <w:szCs w:val="20"/>
                 <w:lang w:val="en-US"/>
               </w:rPr>
-              <w:t>${col</w:t>
-            </w:r>
-            <w:r>
-              <w:rPr>
-                <w:rFonts w:ascii="Times New Roman" w:hAnsi="Times New Roman" w:cs="Times New Roman"/>
-                <w:color w:val="000000"/>
-                <w:sz w:val="20"/>
-                <w:szCs w:val="20"/>
-                <w:lang w:val="en-US"/>
-              </w:rPr>
-              <w:t>7</w:t>
-            </w:r>
-            <w:r>
-              <w:rPr>
-                <w:rFonts w:ascii="Times New Roman" w:hAnsi="Times New Roman" w:cs="Times New Roman"/>
-                <w:color w:val="000000"/>
-                <w:sz w:val="20"/>
-                <w:szCs w:val="20"/>
-                <w:lang w:val="en-US"/>
-              </w:rPr>
-              <w:t>}</w:t>
+              <w:t>${col7}</w:t>
             </w:r>
           </w:p>
         </w:tc>
@@ -14039,9 +14024,19 @@
                 <w:color w:val="000000"/>
                 <w:sz w:val="18"/>
                 <w:szCs w:val="18"/>
-                <w:lang w:eastAsia="ru-RU"/>
-              </w:rPr>
-            </w:pPr>
+                <w:lang w:val="en-US" w:eastAsia="ru-RU"/>
+              </w:rPr>
+            </w:pPr>
+            <w:r>
+              <w:rPr>
+                <w:rFonts w:ascii="Times New Roman" w:eastAsia="Times New Roman" w:hAnsi="Times New Roman" w:cs="Times New Roman"/>
+                <w:color w:val="000000"/>
+                <w:sz w:val="18"/>
+                <w:szCs w:val="18"/>
+                <w:lang w:val="en-US" w:eastAsia="ru-RU"/>
+              </w:rPr>
+              <w:t>${col12}</w:t>
+            </w:r>
           </w:p>
         </w:tc>
       </w:tr>
@@ -14057,7 +14052,7 @@
     </w:p>
     <w:sectPr>
       <w:pgSz w:w="16838" w:h="11906" w:orient="landscape"/>
-      <w:pgMar w:top="284" w:right="284" w:bottom="284" w:left="284" w:header="709" w:footer="709" w:gutter="0"/>
+      <w:pgMar w:top="227" w:right="284" w:bottom="227" w:left="284" w:header="709" w:footer="709" w:gutter="0"/>
       <w:cols w:space="708"/>
       <w:docGrid w:linePitch="360"/>
     </w:sectPr>
